--- a/doc/Проект_NLP_Борислав_Марков_0MI3400048.docx
+++ b/doc/Проект_NLP_Борислав_Марков_0MI3400048.docx
@@ -1348,13 +1348,7 @@
         <w:t>д</w:t>
       </w:r>
       <w:r>
-        <w:t xml:space="preserve">есен източник на безплатни </w:t>
-      </w:r>
-      <w:r>
-        <w:t>ръчно</w:t>
-      </w:r>
-      <w:r>
-        <w:t xml:space="preserve"> анотирани данни. </w:t>
+        <w:t xml:space="preserve">есен източник на безплатни ръчно анотирани данни. </w:t>
       </w:r>
     </w:p>
     <w:p>
@@ -1386,12 +1380,14 @@
       <w:r>
         <w:t xml:space="preserve"> </w:t>
       </w:r>
+      <w:proofErr w:type="spellStart"/>
       <w:r>
         <w:rPr>
           <w:lang w:val="en-US"/>
         </w:rPr>
         <w:t>HuggingFace</w:t>
       </w:r>
+      <w:proofErr w:type="spellEnd"/>
       <w:r>
         <w:t xml:space="preserve"> [5]</w:t>
       </w:r>
@@ -1428,12 +1424,14 @@
       <w:r>
         <w:t xml:space="preserve"> от 3 линейни слоя и </w:t>
       </w:r>
+      <w:proofErr w:type="spellStart"/>
       <w:r>
         <w:rPr>
           <w:lang w:val="en-US"/>
         </w:rPr>
         <w:t>Softmax</w:t>
       </w:r>
+      <w:proofErr w:type="spellEnd"/>
       <w:r>
         <w:t xml:space="preserve"> класификатор на изхода. Мрежата е</w:t>
       </w:r>
@@ -1524,99 +1522,69 @@
     </w:p>
     <w:p>
       <w:r>
-        <w:t>Последните работи в областта са фокусирани върху трениране на невронни мрежи кандидати и определяне на ранк</w:t>
-      </w:r>
-      <w:r>
-        <w:t xml:space="preserve"> (Francis-Landau et al., 2016; Eshel et al.,</w:t>
+        <w:t xml:space="preserve">Последните работи в областта са фокусирани върху трениране на невронни мрежи кандидати и определяне на ранк (Francis-Landau et al., 2016; Eshel et al., 2017; Yamada et al., 2017a; Gupta et al., 2017; Silet al., 2018). Като цяло тези работи изследват полезни контекстни фийчъри и използват нови подходи и архитектури, комбинирайки </w:t>
+      </w:r>
+      <w:r>
+        <w:t>страната на споменаването и страната на обекта.</w:t>
       </w:r>
       <w:r>
         <w:t xml:space="preserve"> </w:t>
       </w:r>
       <w:r>
-        <w:t>2017; Yamada et</w:t>
+        <w:t xml:space="preserve">Разширенията включват съвместно разпознаване на всички обекти в документ </w:t>
+      </w:r>
+      <w:r>
+        <w:t>(Ratinov et al., 2011; Globerson et al., 2016; Ganea and</w:t>
+      </w:r>
+    </w:p>
+    <w:p>
+      <w:r>
+        <w:t xml:space="preserve">Hofmann, 2017), </w:t>
+      </w:r>
+      <w:r>
+        <w:t>съвместно моделиране с релативни задачи като подобие на текст</w:t>
+      </w:r>
+      <w:r>
+        <w:t xml:space="preserve"> (Yamada et al., 2017b; Barrena et al.,2018) </w:t>
+      </w:r>
+      <w:r>
+        <w:t>и междуезиково моделиране</w:t>
+      </w:r>
+      <w:r>
+        <w:t xml:space="preserve"> (Sil et al., 2018)</w:t>
+      </w:r>
+      <w:r>
+        <w:t xml:space="preserve">. Също в областта има и разработки с </w:t>
+      </w:r>
+      <w:r>
+        <w:rPr>
+          <w:lang w:val="en-US"/>
+        </w:rPr>
+        <w:t>Reinforcement</w:t>
       </w:r>
       <w:r>
         <w:t xml:space="preserve"> </w:t>
       </w:r>
       <w:r>
-        <w:t xml:space="preserve">al., 2017a; Gupta et al., 2017; Silet al., 2018). </w:t>
-      </w:r>
-      <w:r>
-        <w:t xml:space="preserve">Като цяло тези работи изследват полезни контекстни фийчъри и използват нови подходи и архитектури, комбинирайки </w:t>
-      </w:r>
-      <w:r>
-        <w:t>страната на споменаването и страната на обекта.</w:t>
+        <w:rPr>
+          <w:lang w:val="en-US"/>
+        </w:rPr>
+        <w:t>Learning</w:t>
+      </w:r>
+      <w:r>
+        <w:t xml:space="preserve">, моделирайки </w:t>
+      </w:r>
+      <w:r>
+        <w:rPr>
+          <w:lang w:val="en-US"/>
+        </w:rPr>
+        <w:t>Reinforcement</w:t>
       </w:r>
       <w:r>
         <w:t xml:space="preserve"> </w:t>
       </w:r>
       <w:r>
-        <w:t xml:space="preserve">Разширенията включват съвместно разпознаване на всички обекти в документ </w:t>
-      </w:r>
-      <w:r>
-        <w:t>(Ratinov et al., 2011; Globerson et al., 2016; Ganea and</w:t>
-      </w:r>
-    </w:p>
-    <w:p>
-      <w:r>
-        <w:t xml:space="preserve">Hofmann, 2017), </w:t>
-      </w:r>
-      <w:r>
-        <w:t>съвместно моделиране с релативни задачи като подобие на текст</w:t>
-      </w:r>
-      <w:r>
-        <w:t xml:space="preserve"> (Yamada et al., 2017b; Barrena et al.,2018) </w:t>
-      </w:r>
-      <w:r>
-        <w:t>и междуезиково моделиране</w:t>
-      </w:r>
-      <w:r>
-        <w:t xml:space="preserve"> (Sil et al., 2018)</w:t>
-      </w:r>
-      <w:r>
-        <w:t xml:space="preserve">. Също в областта има и разработки с </w:t>
-      </w:r>
-      <w:r>
-        <w:rPr>
-          <w:lang w:val="en-US"/>
-        </w:rPr>
-        <w:t>Reinforcement</w:t>
-      </w:r>
-      <w:r>
-        <w:t xml:space="preserve"> </w:t>
-      </w:r>
-      <w:r>
-        <w:rPr>
-          <w:lang w:val="en-US"/>
-        </w:rPr>
-        <w:t>Learning</w:t>
-      </w:r>
-      <w:r>
-        <w:t xml:space="preserve">, моделирайки </w:t>
-      </w:r>
-      <w:r>
-        <w:rPr>
-          <w:lang w:val="en-US"/>
-        </w:rPr>
-        <w:t>Reinforcement</w:t>
-      </w:r>
-      <w:r>
-        <w:t xml:space="preserve"> </w:t>
-      </w:r>
-      <w:r>
-        <w:t>агента като невронна мрежа с вход от контекста на споменаване, кандидат обекти и предишни решения (</w:t>
-      </w:r>
-      <w:r>
-        <w:t>Joint Entity Linking with Deep Reinforcement Learning</w:t>
-      </w:r>
-      <w:r>
-        <w:t xml:space="preserve">, </w:t>
-      </w:r>
-      <w:r>
-        <w:t>Zheng Fang</w:t>
-      </w:r>
-      <w:r>
-        <w:t xml:space="preserve"> </w:t>
+        <w:t xml:space="preserve">агента като невронна мрежа с вход от контекста на споменаване, кандидат обекти и предишни решения (Joint Entity Linking with Deep Reinforcement Learning, Zheng Fang </w:t>
       </w:r>
       <w:r>
         <w:rPr>
@@ -1664,14 +1632,27 @@
       <w:r>
         <w:t xml:space="preserve">Уикипедия е чудесен източник на анотирани данни, защото текста е изпълнен с вътрешни препратки и споменаванията са всъщност текста на връзката. Използвал съм част от българската уикипедия, свалена от </w:t>
       </w:r>
-      <w:hyperlink r:id="rId8" w:history="1">
-        <w:r>
-          <w:rPr>
-            <w:rStyle w:val="Hyperlink"/>
-          </w:rPr>
-          <w:t>https://dumps.wikimedia.org/bgwiki/20220620/</w:t>
-        </w:r>
-      </w:hyperlink>
+      <w:r>
+        <w:fldChar w:fldCharType="begin"/>
+      </w:r>
+      <w:r>
+        <w:instrText>HYPERLINK "https://dumps.wikimedia.org/bgwiki/20220620/"</w:instrText>
+      </w:r>
+      <w:r>
+        <w:fldChar w:fldCharType="separate"/>
+      </w:r>
+      <w:r>
+        <w:rPr>
+          <w:rStyle w:val="Hyperlink"/>
+        </w:rPr>
+        <w:t>https://dumps.wikimedia.org/bgwiki/20220620/</w:t>
+      </w:r>
+      <w:r>
+        <w:rPr>
+          <w:rStyle w:val="Hyperlink"/>
+        </w:rPr>
+        <w:fldChar w:fldCharType="end"/>
+      </w:r>
       <w:r>
         <w:t xml:space="preserve"> . Архив</w:t>
       </w:r>
@@ -1700,14 +1681,27 @@
       <w:r>
         <w:t xml:space="preserve">правна точка за парсване на статиите съм ползвал собствен скрипт, който има заимствани методи от </w:t>
       </w:r>
-      <w:hyperlink r:id="rId9" w:history="1">
-        <w:r>
-          <w:rPr>
-            <w:rStyle w:val="Hyperlink"/>
-          </w:rPr>
-          <w:t>https://github.com/google-research/google-research/tree/master/dense_representations_for_entity_retrieval/</w:t>
-        </w:r>
-      </w:hyperlink>
+      <w:r>
+        <w:fldChar w:fldCharType="begin"/>
+      </w:r>
+      <w:r>
+        <w:instrText>HYPERLINK "https://github.com/google-research/google-research/tree/master/dense_representations_for_entity_retrieval/"</w:instrText>
+      </w:r>
+      <w:r>
+        <w:fldChar w:fldCharType="separate"/>
+      </w:r>
+      <w:r>
+        <w:rPr>
+          <w:rStyle w:val="Hyperlink"/>
+        </w:rPr>
+        <w:t>https://github.com/google-research/google-research/tree/master/dense_representations_for_entity_retrieval/</w:t>
+      </w:r>
+      <w:r>
+        <w:rPr>
+          <w:rStyle w:val="Hyperlink"/>
+        </w:rPr>
+        <w:fldChar w:fldCharType="end"/>
+      </w:r>
       <w:r>
         <w:t xml:space="preserve"> . </w:t>
       </w:r>
@@ -1759,11 +1753,187 @@
     </w:p>
     <w:p>
       <w:r>
+        <w:rPr>
+          <w:noProof/>
+        </w:rPr>
         <w:drawing>
           <wp:inline distT="0" distB="0" distL="0" distR="0" wp14:anchorId="6E6B08F0" wp14:editId="1F81B79C">
             <wp:extent cx="5731510" cy="1626235"/>
             <wp:effectExtent l="0" t="0" r="2540" b="0"/>
             <wp:docPr id="11" name="Picture 11"/>
+            <wp:cNvGraphicFramePr>
+              <a:graphicFrameLocks xmlns:a="http://schemas.openxmlformats.org/drawingml/2006/main" noChangeAspect="1"/>
+            </wp:cNvGraphicFramePr>
+            <a:graphic xmlns:a="http://schemas.openxmlformats.org/drawingml/2006/main">
+              <a:graphicData uri="http://schemas.openxmlformats.org/drawingml/2006/picture">
+                <pic:pic xmlns:pic="http://schemas.openxmlformats.org/drawingml/2006/picture">
+                  <pic:nvPicPr>
+                    <pic:cNvPr id="1" name=""/>
+                    <pic:cNvPicPr/>
+                  </pic:nvPicPr>
+                  <pic:blipFill>
+                    <a:blip r:embed="rId8"/>
+                    <a:stretch>
+                      <a:fillRect/>
+                    </a:stretch>
+                  </pic:blipFill>
+                  <pic:spPr>
+                    <a:xfrm>
+                      <a:off x="0" y="0"/>
+                      <a:ext cx="5731510" cy="1626235"/>
+                    </a:xfrm>
+                    <a:prstGeom prst="rect">
+                      <a:avLst/>
+                    </a:prstGeom>
+                  </pic:spPr>
+                </pic:pic>
+              </a:graphicData>
+            </a:graphic>
+          </wp:inline>
+        </w:drawing>
+      </w:r>
+    </w:p>
+    <w:p>
+      <w:pPr>
+        <w:pStyle w:val="Quote"/>
+      </w:pPr>
+      <w:r>
+        <w:t>Фигура 5.1</w:t>
+      </w:r>
+    </w:p>
+    <w:p>
+      <w:r>
+        <w:t xml:space="preserve">Скриптът произвежда 2 </w:t>
+      </w:r>
+      <w:r>
+        <w:rPr>
+          <w:lang w:val="en-US"/>
+        </w:rPr>
+        <w:t>csv</w:t>
+      </w:r>
+      <w:r>
+        <w:t xml:space="preserve"> файла, съответно </w:t>
+      </w:r>
+      <w:r>
+        <w:rPr>
+          <w:b/>
+          <w:bCs/>
+          <w:lang w:val="en-US"/>
+        </w:rPr>
+        <w:t>mentions</w:t>
+      </w:r>
+      <w:r>
+        <w:rPr>
+          <w:b/>
+          <w:bCs/>
+        </w:rPr>
+        <w:t>.</w:t>
+      </w:r>
+      <w:r>
+        <w:rPr>
+          <w:b/>
+          <w:bCs/>
+          <w:lang w:val="en-US"/>
+        </w:rPr>
+        <w:t>csv</w:t>
+      </w:r>
+      <w:r>
+        <w:t xml:space="preserve"> </w:t>
+      </w:r>
+      <w:r>
+        <w:t xml:space="preserve">и </w:t>
+      </w:r>
+      <w:r>
+        <w:t xml:space="preserve"> </w:t>
+      </w:r>
+      <w:r>
+        <w:rPr>
+          <w:b/>
+          <w:bCs/>
+          <w:lang w:val="en-US"/>
+        </w:rPr>
+        <w:t>entities</w:t>
+      </w:r>
+      <w:r>
+        <w:rPr>
+          <w:b/>
+          <w:bCs/>
+        </w:rPr>
+        <w:t>.</w:t>
+      </w:r>
+      <w:r>
+        <w:rPr>
+          <w:b/>
+          <w:bCs/>
+          <w:lang w:val="en-US"/>
+        </w:rPr>
+        <w:t>csv</w:t>
+      </w:r>
+      <w:r>
+        <w:t>.</w:t>
+      </w:r>
+    </w:p>
+    <w:p>
+      <w:r>
+        <w:rPr>
+          <w:noProof/>
+        </w:rPr>
+        <w:drawing>
+          <wp:inline distT="0" distB="0" distL="0" distR="0" wp14:anchorId="5D055209" wp14:editId="5E390B29">
+            <wp:extent cx="5629275" cy="1435696"/>
+            <wp:effectExtent l="0" t="0" r="0" b="0"/>
+            <wp:docPr id="6" name="Picture 6"/>
+            <wp:cNvGraphicFramePr>
+              <a:graphicFrameLocks xmlns:a="http://schemas.openxmlformats.org/drawingml/2006/main" noChangeAspect="1"/>
+            </wp:cNvGraphicFramePr>
+            <a:graphic xmlns:a="http://schemas.openxmlformats.org/drawingml/2006/main">
+              <a:graphicData uri="http://schemas.openxmlformats.org/drawingml/2006/picture">
+                <pic:pic xmlns:pic="http://schemas.openxmlformats.org/drawingml/2006/picture">
+                  <pic:nvPicPr>
+                    <pic:cNvPr id="1" name=""/>
+                    <pic:cNvPicPr/>
+                  </pic:nvPicPr>
+                  <pic:blipFill>
+                    <a:blip r:embed="rId9"/>
+                    <a:stretch>
+                      <a:fillRect/>
+                    </a:stretch>
+                  </pic:blipFill>
+                  <pic:spPr>
+                    <a:xfrm>
+                      <a:off x="0" y="0"/>
+                      <a:ext cx="5637540" cy="1437804"/>
+                    </a:xfrm>
+                    <a:prstGeom prst="rect">
+                      <a:avLst/>
+                    </a:prstGeom>
+                  </pic:spPr>
+                </pic:pic>
+              </a:graphicData>
+            </a:graphic>
+          </wp:inline>
+        </w:drawing>
+      </w:r>
+    </w:p>
+    <w:p>
+      <w:pPr>
+        <w:pStyle w:val="Quote"/>
+      </w:pPr>
+      <w:r>
+        <w:t>Фигура 5.2</w:t>
+      </w:r>
+    </w:p>
+    <w:p>
+      <w:r>
+        <w:rPr>
+          <w:noProof/>
+        </w:rPr>
+        <w:lastRenderedPageBreak/>
+        <w:drawing>
+          <wp:inline distT="0" distB="0" distL="0" distR="0" wp14:anchorId="13F8E82A" wp14:editId="13D8CF23">
+            <wp:extent cx="5731510" cy="1283970"/>
+            <wp:effectExtent l="0" t="0" r="2540" b="0"/>
+            <wp:docPr id="7" name="Picture 7"/>
             <wp:cNvGraphicFramePr>
               <a:graphicFrameLocks xmlns:a="http://schemas.openxmlformats.org/drawingml/2006/main" noChangeAspect="1"/>
             </wp:cNvGraphicFramePr>
@@ -1783,7 +1953,7 @@
                   <pic:spPr>
                     <a:xfrm>
                       <a:off x="0" y="0"/>
-                      <a:ext cx="5731510" cy="1626235"/>
+                      <a:ext cx="5731510" cy="1283970"/>
                     </a:xfrm>
                     <a:prstGeom prst="rect">
                       <a:avLst/>
@@ -1801,88 +1971,64 @@
         <w:pStyle w:val="Quote"/>
       </w:pPr>
       <w:r>
-        <w:t>Фигура 5.1</w:t>
-      </w:r>
-    </w:p>
-    <w:p>
-      <w:r>
-        <w:t xml:space="preserve">Скриптът произвежда 2 </w:t>
-      </w:r>
-      <w:r>
-        <w:rPr>
-          <w:lang w:val="en-US"/>
-        </w:rPr>
-        <w:t>csv</w:t>
-      </w:r>
-      <w:r>
-        <w:t xml:space="preserve"> файла, съответно </w:t>
-      </w:r>
-      <w:r>
-        <w:rPr>
-          <w:b/>
-          <w:bCs/>
-          <w:lang w:val="en-US"/>
-        </w:rPr>
-        <w:t>mentions</w:t>
-      </w:r>
-      <w:r>
-        <w:rPr>
-          <w:b/>
-          <w:bCs/>
-        </w:rPr>
+        <w:t>Фигура 5.3</w:t>
+      </w:r>
+    </w:p>
+    <w:p>
+      <w:r>
+        <w:t xml:space="preserve">Правим множество за обучение, като обединим двата файла в </w:t>
+      </w:r>
+      <w:r>
+        <w:rPr>
+          <w:lang w:val="en-US"/>
+        </w:rPr>
+        <w:t>Pandas</w:t>
+      </w:r>
+      <w:r>
+        <w:t xml:space="preserve"> </w:t>
+      </w:r>
+      <w:proofErr w:type="spellStart"/>
+      <w:r>
+        <w:rPr>
+          <w:lang w:val="en-US"/>
+        </w:rPr>
+        <w:t>DataFrame</w:t>
+      </w:r>
+      <w:proofErr w:type="spellEnd"/>
+      <w:r>
+        <w:t xml:space="preserve">, в който имаме от една страна всички споменавания, от друга страна – съответните </w:t>
+      </w:r>
+      <w:r>
+        <w:t>обекти(</w:t>
+      </w:r>
+      <w:r>
+        <w:rPr>
+          <w:lang w:val="en-US"/>
+        </w:rPr>
+        <w:t>entities</w:t>
+      </w:r>
+      <w:r>
+        <w:t>)</w:t>
+      </w:r>
+      <w:r>
         <w:t>.</w:t>
       </w:r>
-      <w:r>
-        <w:rPr>
-          <w:b/>
-          <w:bCs/>
-          <w:lang w:val="en-US"/>
-        </w:rPr>
-        <w:t>csv</w:t>
-      </w:r>
-      <w:r>
-        <w:t xml:space="preserve"> </w:t>
-      </w:r>
-      <w:r>
-        <w:t xml:space="preserve">и </w:t>
-      </w:r>
-      <w:r>
-        <w:t xml:space="preserve"> </w:t>
-      </w:r>
-      <w:r>
-        <w:rPr>
-          <w:b/>
-          <w:bCs/>
-          <w:lang w:val="en-US"/>
-        </w:rPr>
-        <w:t>entities</w:t>
-      </w:r>
-      <w:r>
-        <w:rPr>
-          <w:b/>
-          <w:bCs/>
-        </w:rPr>
-        <w:t>.</w:t>
-      </w:r>
-      <w:r>
-        <w:rPr>
-          <w:b/>
-          <w:bCs/>
-          <w:lang w:val="en-US"/>
-        </w:rPr>
-        <w:t>csv</w:t>
-      </w:r>
-      <w:r>
-        <w:t>.</w:t>
-      </w:r>
-    </w:p>
-    <w:p>
-      <w:r>
+    </w:p>
+    <w:p>
+      <w:pPr>
+        <w:rPr>
+          <w:lang w:val="en-US"/>
+        </w:rPr>
+      </w:pPr>
+      <w:r>
+        <w:rPr>
+          <w:noProof/>
+        </w:rPr>
         <w:drawing>
-          <wp:inline distT="0" distB="0" distL="0" distR="0" wp14:anchorId="5D055209" wp14:editId="5E390B29">
-            <wp:extent cx="5629275" cy="1435696"/>
-            <wp:effectExtent l="0" t="0" r="0" b="0"/>
-            <wp:docPr id="6" name="Picture 6"/>
+          <wp:inline distT="0" distB="0" distL="0" distR="0" wp14:anchorId="13DE8CB6" wp14:editId="608BE2AF">
+            <wp:extent cx="5731510" cy="1168400"/>
+            <wp:effectExtent l="0" t="0" r="2540" b="0"/>
+            <wp:docPr id="20" name="Picture 20"/>
             <wp:cNvGraphicFramePr>
               <a:graphicFrameLocks xmlns:a="http://schemas.openxmlformats.org/drawingml/2006/main" noChangeAspect="1"/>
             </wp:cNvGraphicFramePr>
@@ -1902,7 +2048,7 @@
                   <pic:spPr>
                     <a:xfrm>
                       <a:off x="0" y="0"/>
-                      <a:ext cx="5637540" cy="1437804"/>
+                      <a:ext cx="5731510" cy="1168400"/>
                     </a:xfrm>
                     <a:prstGeom prst="rect">
                       <a:avLst/>
@@ -1918,19 +2064,29 @@
     <w:p>
       <w:pPr>
         <w:pStyle w:val="Quote"/>
-      </w:pPr>
-      <w:r>
-        <w:t>Фигура 5.2</w:t>
-      </w:r>
-    </w:p>
-    <w:p>
-      <w:r>
-        <w:lastRenderedPageBreak/>
+        <w:rPr>
+          <w:lang w:val="en-US"/>
+        </w:rPr>
+      </w:pPr>
+      <w:r>
+        <w:t>Фигура 5.4</w:t>
+      </w:r>
+    </w:p>
+    <w:p>
+      <w:r>
+        <w:t>Разделяме данните на обучаемо и тестово множество от данни в пропорция 80%/20%.</w:t>
+      </w:r>
+    </w:p>
+    <w:p>
+      <w:r>
+        <w:rPr>
+          <w:noProof/>
+        </w:rPr>
         <w:drawing>
-          <wp:inline distT="0" distB="0" distL="0" distR="0" wp14:anchorId="13F8E82A" wp14:editId="13D8CF23">
-            <wp:extent cx="5731510" cy="1283970"/>
+          <wp:inline distT="0" distB="0" distL="0" distR="0" wp14:anchorId="5347C809" wp14:editId="5E1F7432">
+            <wp:extent cx="5731510" cy="960755"/>
             <wp:effectExtent l="0" t="0" r="2540" b="0"/>
-            <wp:docPr id="7" name="Picture 7"/>
+            <wp:docPr id="21" name="Picture 21"/>
             <wp:cNvGraphicFramePr>
               <a:graphicFrameLocks xmlns:a="http://schemas.openxmlformats.org/drawingml/2006/main" noChangeAspect="1"/>
             </wp:cNvGraphicFramePr>
@@ -1950,7 +2106,7 @@
                   <pic:spPr>
                     <a:xfrm>
                       <a:off x="0" y="0"/>
-                      <a:ext cx="5731510" cy="1283970"/>
+                      <a:ext cx="5731510" cy="960755"/>
                     </a:xfrm>
                     <a:prstGeom prst="rect">
                       <a:avLst/>
@@ -1968,62 +2124,85 @@
         <w:pStyle w:val="Quote"/>
       </w:pPr>
       <w:r>
-        <w:t>Фигура 5.</w:t>
-      </w:r>
-      <w:r>
-        <w:t>3</w:t>
-      </w:r>
-    </w:p>
-    <w:p>
-      <w:r>
-        <w:t xml:space="preserve">Правим множество за обучение, като обединим двата файла в </w:t>
-      </w:r>
-      <w:r>
-        <w:rPr>
-          <w:lang w:val="en-US"/>
-        </w:rPr>
-        <w:t>Pandas</w:t>
+        <w:t>Фигура 5.5</w:t>
+      </w:r>
+    </w:p>
+    <w:p>
+      <w:pPr>
+        <w:pStyle w:val="Heading1"/>
+      </w:pPr>
+      <w:bookmarkStart w:id="5" w:name="_Toc107445731"/>
+      <w:r>
+        <w:t xml:space="preserve">6. </w:t>
+      </w:r>
+      <w:r>
+        <w:t>Методи</w:t>
+      </w:r>
+      <w:bookmarkEnd w:id="5"/>
+    </w:p>
+    <w:p>
+      <w:r>
+        <w:t>Първоначалната идеа на проекта е според статия</w:t>
+      </w:r>
+      <w:r>
+        <w:t xml:space="preserve"> [1]</w:t>
+      </w:r>
+      <w:r>
+        <w:t xml:space="preserve"> използваща косинус близост между кодирано споменаване и кодиран обект. Двойният енкодер научава кодирането на споменаването </w:t>
+      </w:r>
+      <w:r>
+        <w:t>–</w:t>
       </w:r>
       <w:r>
         <w:t xml:space="preserve"> </w:t>
       </w:r>
       <w:r>
         <w:rPr>
-          <w:lang w:val="en-US"/>
-        </w:rPr>
-        <w:t>DataFrame</w:t>
-      </w:r>
-      <w:r>
-        <w:t xml:space="preserve">, в който имаме от една страна всички споменавания, от друга страна – съответните </w:t>
-      </w:r>
-      <w:r>
-        <w:t>обекти(</w:t>
-      </w:r>
-      <w:r>
-        <w:rPr>
-          <w:lang w:val="en-US"/>
-        </w:rPr>
-        <w:t>entities</w:t>
-      </w:r>
-      <w:r>
-        <w:t>)</w:t>
-      </w:r>
-      <w:r>
-        <w:t>.</w:t>
-      </w:r>
-    </w:p>
-    <w:p>
-      <w:pPr>
-        <w:rPr>
-          <w:lang w:val="en-US"/>
-        </w:rPr>
-      </w:pPr>
-      <w:r>
+          <w:rFonts w:cs="Times New Roman"/>
+        </w:rPr>
+        <w:t>φ и научава кодиране</w:t>
+      </w:r>
+      <w:r>
+        <w:rPr>
+          <w:rFonts w:cs="Times New Roman"/>
+        </w:rPr>
+        <w:t>то</w:t>
+      </w:r>
+      <w:r>
+        <w:rPr>
+          <w:rFonts w:cs="Times New Roman"/>
+        </w:rPr>
+        <w:t xml:space="preserve"> на обекта</w:t>
+      </w:r>
+      <w:r>
+        <w:rPr>
+          <w:rFonts w:cs="Times New Roman"/>
+        </w:rPr>
+        <w:t xml:space="preserve"> –</w:t>
+      </w:r>
+      <w:r>
+        <w:rPr>
+          <w:rFonts w:cs="Times New Roman"/>
+        </w:rPr>
+        <w:t xml:space="preserve"> ψ. След това смята косинус близост.</w:t>
+      </w:r>
+    </w:p>
+    <w:p>
+      <w:pPr>
+        <w:jc w:val="center"/>
+      </w:pPr>
+      <w:r>
+        <w:t xml:space="preserve"> </w:t>
+      </w:r>
+      <w:r>
+        <w:rPr>
+          <w:noProof/>
+        </w:rPr>
         <w:drawing>
-          <wp:inline distT="0" distB="0" distL="0" distR="0" wp14:anchorId="13DE8CB6" wp14:editId="608BE2AF">
-            <wp:extent cx="5731510" cy="1168400"/>
-            <wp:effectExtent l="0" t="0" r="2540" b="0"/>
-            <wp:docPr id="20" name="Picture 20"/>
+          <wp:inline distT="0" distB="0" distL="0" distR="0" wp14:anchorId="4462456F" wp14:editId="6FB3C253">
+            <wp:extent cx="2212975" cy="386155"/>
+            <wp:effectExtent l="0" t="0" r="0" b="0"/>
+            <wp:docPr id="12" name="Picture 12"/>
             <wp:cNvGraphicFramePr>
               <a:graphicFrameLocks xmlns:a="http://schemas.openxmlformats.org/drawingml/2006/main" noChangeAspect="1"/>
             </wp:cNvGraphicFramePr>
@@ -2043,7 +2222,7 @@
                   <pic:spPr>
                     <a:xfrm>
                       <a:off x="0" y="0"/>
-                      <a:ext cx="5731510" cy="1168400"/>
+                      <a:ext cx="2344614" cy="409125"/>
                     </a:xfrm>
                     <a:prstGeom prst="rect">
                       <a:avLst/>
@@ -2057,43 +2236,16 @@
       </w:r>
     </w:p>
     <w:p>
-      <w:pPr>
-        <w:pStyle w:val="Quote"/>
-        <w:rPr>
-          <w:lang w:val="en-US"/>
-        </w:rPr>
-      </w:pPr>
-      <w:r>
-        <w:t>Фигура 5.</w:t>
-      </w:r>
-      <w:r>
-        <w:t>4</w:t>
-      </w:r>
-    </w:p>
-    <w:p>
-      <w:r>
-        <w:t xml:space="preserve">Разделяме данните на обучаемо и </w:t>
-      </w:r>
-      <w:r>
-        <w:t xml:space="preserve">тестово </w:t>
-      </w:r>
-      <w:r>
-        <w:t>множество от данни в пропорция 80%/</w:t>
-      </w:r>
-      <w:r>
-        <w:t>20%</w:t>
-      </w:r>
-      <w:r>
-        <w:t>.</w:t>
-      </w:r>
-    </w:p>
-    <w:p>
-      <w:r>
+      <w:r>
+        <w:rPr>
+          <w:noProof/>
+        </w:rPr>
+        <w:lastRenderedPageBreak/>
         <w:drawing>
-          <wp:inline distT="0" distB="0" distL="0" distR="0" wp14:anchorId="5347C809" wp14:editId="5E1F7432">
-            <wp:extent cx="5731510" cy="960755"/>
-            <wp:effectExtent l="0" t="0" r="2540" b="0"/>
-            <wp:docPr id="21" name="Picture 21"/>
+          <wp:inline distT="0" distB="0" distL="0" distR="0" wp14:anchorId="2C8C5161" wp14:editId="7C35DFC5">
+            <wp:extent cx="5731510" cy="2911475"/>
+            <wp:effectExtent l="0" t="0" r="2540" b="3175"/>
+            <wp:docPr id="4" name="Picture 4"/>
             <wp:cNvGraphicFramePr>
               <a:graphicFrameLocks xmlns:a="http://schemas.openxmlformats.org/drawingml/2006/main" noChangeAspect="1"/>
             </wp:cNvGraphicFramePr>
@@ -2113,7 +2265,7 @@
                   <pic:spPr>
                     <a:xfrm>
                       <a:off x="0" y="0"/>
-                      <a:ext cx="5731510" cy="960755"/>
+                      <a:ext cx="5731510" cy="2911475"/>
                     </a:xfrm>
                     <a:prstGeom prst="rect">
                       <a:avLst/>
@@ -2129,72 +2281,357 @@
     <w:p>
       <w:pPr>
         <w:pStyle w:val="Quote"/>
-      </w:pPr>
-      <w:r>
-        <w:t>Фигура 5.</w:t>
-      </w:r>
-      <w:r>
-        <w:t>5</w:t>
-      </w:r>
-    </w:p>
-    <w:p>
-      <w:pPr>
-        <w:pStyle w:val="Heading1"/>
-      </w:pPr>
-      <w:bookmarkStart w:id="5" w:name="_Toc107445731"/>
-      <w:r>
-        <w:t xml:space="preserve">6. </w:t>
-      </w:r>
-      <w:r>
-        <w:t>Методи</w:t>
-      </w:r>
-      <w:bookmarkEnd w:id="5"/>
-    </w:p>
-    <w:p>
-      <w:r>
-        <w:t>Първоначалната идеа на проекта е според статия</w:t>
-      </w:r>
-      <w:r>
-        <w:t xml:space="preserve"> [1]</w:t>
-      </w:r>
-      <w:r>
-        <w:t xml:space="preserve"> използваща косинус близост между кодирано споменаване и кодиран обект. Двойният енкодер научава кодирането на споменаването </w:t>
-      </w:r>
-      <w:r>
-        <w:t>–</w:t>
+        <w:rPr>
+          <w:lang w:val="en-US"/>
+        </w:rPr>
+      </w:pPr>
+      <w:r>
+        <w:t xml:space="preserve">Фигура 5.6 – </w:t>
+      </w:r>
+      <w:r>
+        <w:t>Learning Dense Representations for Entity Retrieval</w:t>
+      </w:r>
+      <w:r>
+        <w:t xml:space="preserve"> [</w:t>
+      </w:r>
+      <w:r>
+        <w:rPr>
+          <w:lang w:val="en-US"/>
+        </w:rPr>
+        <w:t>1]</w:t>
+      </w:r>
+    </w:p>
+    <w:p>
+      <w:r>
+        <w:t>Поради недостатъчно обяснения как работи оригиналният алгоритъм, реших да подменя някои компоненти и да направя собствена имплементация</w:t>
+      </w:r>
+      <w:r>
+        <w:t xml:space="preserve"> използвайки невронна мрежа и готово кодиране на споменаването „</w:t>
+      </w:r>
+      <w:r>
+        <w:rPr>
+          <w:lang w:val="en-US"/>
+        </w:rPr>
+        <w:t>m</w:t>
+      </w:r>
+      <w:r>
+        <w:t>“</w:t>
+      </w:r>
+      <w:r>
+        <w:t xml:space="preserve"> (</w:t>
+      </w:r>
+      <w:r>
+        <w:rPr>
+          <w:lang w:val="en-US"/>
+        </w:rPr>
+        <w:t>mention</w:t>
+      </w:r>
+      <w:r>
+        <w:t>)</w:t>
+      </w:r>
+      <w:r>
+        <w:t xml:space="preserve"> и обекта „е“</w:t>
+      </w:r>
+      <w:r>
+        <w:t>(</w:t>
+      </w:r>
+      <w:r>
+        <w:rPr>
+          <w:lang w:val="en-US"/>
+        </w:rPr>
+        <w:t>entity</w:t>
+      </w:r>
+      <w:r>
+        <w:t>)</w:t>
+      </w:r>
+      <w:r>
+        <w:t>.</w:t>
       </w:r>
       <w:r>
         <w:t xml:space="preserve"> </w:t>
       </w:r>
       <w:r>
-        <w:rPr>
-          <w:rFonts w:cs="Times New Roman"/>
-        </w:rPr>
-        <w:t>φ и научава кодиране</w:t>
-      </w:r>
-      <w:r>
-        <w:rPr>
-          <w:rFonts w:cs="Times New Roman"/>
-        </w:rPr>
-        <w:t>то</w:t>
-      </w:r>
-      <w:r>
-        <w:rPr>
-          <w:rFonts w:cs="Times New Roman"/>
-        </w:rPr>
-        <w:t xml:space="preserve"> на обекта</w:t>
-      </w:r>
-      <w:r>
-        <w:rPr>
-          <w:rFonts w:cs="Times New Roman"/>
-        </w:rPr>
-        <w:t xml:space="preserve"> –</w:t>
-      </w:r>
-      <w:r>
-        <w:rPr>
-          <w:rFonts w:cs="Times New Roman"/>
-        </w:rPr>
-        <w:t xml:space="preserve"> ψ. След това смята косинус близост.</w:t>
+        <w:t xml:space="preserve">Кодирането на вектори по даден текст правим с готови научени модели на трансформъри, поддържащи български език. Можете да намерите пример на адрес </w:t>
+      </w:r>
+      <w:r>
+        <w:fldChar w:fldCharType="begin"/>
+      </w:r>
+      <w:r>
+        <w:instrText>HYPERLINK "https://huggingface.co/sentence-transformers/all-MiniLM-L12-v1"</w:instrText>
+      </w:r>
+      <w:r>
+        <w:fldChar w:fldCharType="separate"/>
+      </w:r>
+      <w:r>
+        <w:rPr>
+          <w:rStyle w:val="Hyperlink"/>
+        </w:rPr>
+        <w:t>https://huggingface.co/sentence-transformers/all-MiniLM-L12-v1</w:t>
+      </w:r>
+      <w:r>
+        <w:rPr>
+          <w:rStyle w:val="Hyperlink"/>
+        </w:rPr>
+        <w:fldChar w:fldCharType="end"/>
+      </w:r>
+      <w:r>
+        <w:t xml:space="preserve"> .</w:t>
+      </w:r>
+      <w:r>
+        <w:t xml:space="preserve"> Примерно кодиране:</w:t>
+      </w:r>
+    </w:p>
+    <w:tbl>
+      <w:tblPr>
+        <w:tblStyle w:val="TableGrid"/>
+        <w:tblW w:w="0" w:type="auto"/>
+        <w:tblLook w:val="04A0" w:firstRow="1" w:lastRow="0" w:firstColumn="1" w:lastColumn="0" w:noHBand="0" w:noVBand="1"/>
+      </w:tblPr>
+      <w:tblGrid>
+        <w:gridCol w:w="9016"/>
+      </w:tblGrid>
+      <w:tr>
+        <w:tc>
+          <w:tcPr>
+            <w:tcW w:w="9016" w:type="dxa"/>
+          </w:tcPr>
+          <w:p>
+            <w:pPr>
+              <w:pStyle w:val="code"/>
+            </w:pPr>
+            <w:r>
+              <w:t xml:space="preserve">from </w:t>
+            </w:r>
+            <w:proofErr w:type="spellStart"/>
+            <w:r>
+              <w:t>sentence_transformers</w:t>
+            </w:r>
+            <w:proofErr w:type="spellEnd"/>
+            <w:r>
+              <w:t xml:space="preserve"> import </w:t>
+            </w:r>
+            <w:proofErr w:type="spellStart"/>
+            <w:r>
+              <w:t>SentenceTransformer</w:t>
+            </w:r>
+            <w:proofErr w:type="spellEnd"/>
+          </w:p>
+          <w:p>
+            <w:pPr>
+              <w:pStyle w:val="code"/>
+            </w:pPr>
+            <w:r>
+              <w:t>sentences = ["This is an example sentence", "Each sentence is converted"]</w:t>
+            </w:r>
+          </w:p>
+          <w:p>
+            <w:pPr>
+              <w:pStyle w:val="code"/>
+            </w:pPr>
+          </w:p>
+          <w:p>
+            <w:pPr>
+              <w:pStyle w:val="code"/>
+            </w:pPr>
+            <w:r>
+              <w:t xml:space="preserve">model = </w:t>
+            </w:r>
+            <w:proofErr w:type="spellStart"/>
+            <w:r>
+              <w:t>SentenceTransformer</w:t>
+            </w:r>
+            <w:proofErr w:type="spellEnd"/>
+            <w:r>
+              <w:t>('sentence-transformers/all-MiniLM-L12-v1')</w:t>
+            </w:r>
+          </w:p>
+          <w:p>
+            <w:pPr>
+              <w:pStyle w:val="code"/>
+            </w:pPr>
+            <w:r>
+              <w:t xml:space="preserve">embeddings = </w:t>
+            </w:r>
+            <w:proofErr w:type="spellStart"/>
+            <w:r>
+              <w:t>model.encode</w:t>
+            </w:r>
+            <w:proofErr w:type="spellEnd"/>
+            <w:r>
+              <w:t>(sentences)</w:t>
+            </w:r>
+          </w:p>
+          <w:p>
+            <w:pPr>
+              <w:pStyle w:val="code"/>
+            </w:pPr>
+            <w:r>
+              <w:t>print(embeddings)</w:t>
+            </w:r>
+          </w:p>
+        </w:tc>
+      </w:tr>
+    </w:tbl>
+    <w:p/>
+    <w:p>
+      <w:r>
+        <w:t>И така задачата за анотиране на текст се свежда до следното. По зададено „</w:t>
+      </w:r>
+      <w:r>
+        <w:rPr>
+          <w:lang w:val="en-US"/>
+        </w:rPr>
+        <w:t>m</w:t>
+      </w:r>
+      <w:r>
+        <w:t>“</w:t>
+      </w:r>
+      <w:r>
+        <w:t xml:space="preserve">, </w:t>
+      </w:r>
+      <w:r>
+        <w:t>което включва контекст по 5 думи от ляво и 5 думи от дясно и сам</w:t>
+      </w:r>
+      <w:r>
+        <w:t>ият текст на връзката, ние да намерим такава функция „</w:t>
+      </w:r>
+      <w:r>
+        <w:rPr>
+          <w:lang w:val="en-US"/>
+        </w:rPr>
+        <w:t>f</w:t>
+      </w:r>
+      <w:r>
+        <w:t>“, която да ни дава съответното „е“. Векторизацията на „</w:t>
+      </w:r>
+      <w:r>
+        <w:rPr>
+          <w:lang w:val="en-US"/>
+        </w:rPr>
+        <w:t>m</w:t>
+      </w:r>
+      <w:r>
+        <w:t>“ ще означим „</w:t>
+      </w:r>
+      <w:r>
+        <w:rPr>
+          <w:lang w:val="en-US"/>
+        </w:rPr>
+        <w:t>hugging</w:t>
+      </w:r>
+      <w:r>
+        <w:t>_</w:t>
+      </w:r>
+      <w:r>
+        <w:rPr>
+          <w:lang w:val="en-US"/>
+        </w:rPr>
+        <w:t>face</w:t>
+      </w:r>
+      <w:r>
+        <w:t>(.)</w:t>
+      </w:r>
+      <w:r>
+        <w:t xml:space="preserve">“ </w:t>
+      </w:r>
+      <w:r>
+        <w:t>.</w:t>
+      </w:r>
+      <w:r>
+        <w:t>По-формално имаме:</w:t>
+      </w:r>
+    </w:p>
+    <w:p>
+      <w:pPr>
+        <w:rPr>
+          <w:rFonts w:eastAsiaTheme="minorEastAsia"/>
+          <w:i/>
+        </w:rPr>
+      </w:pPr>
+      <m:oMathPara>
+        <m:oMath>
+          <m:r>
+            <w:rPr>
+              <w:rFonts w:ascii="Cambria Math" w:hAnsi="Cambria Math"/>
+            </w:rPr>
+            <m:t>f(m)=neural_net(hugging_face(m))=e</m:t>
+          </m:r>
+        </m:oMath>
+      </m:oMathPara>
+    </w:p>
+    <w:p>
+      <w:pPr>
+        <w:pStyle w:val="code"/>
+      </w:pPr>
+      <m:oMathPara>
+        <m:oMath>
+          <m:r>
+            <w:rPr>
+              <w:rFonts w:ascii="Cambria Math" w:hAnsi="Cambria Math"/>
+            </w:rPr>
+            <m:t>m</m:t>
+          </m:r>
+          <m:r>
+            <m:rPr>
+              <m:sty m:val="p"/>
+            </m:rPr>
+            <w:rPr>
+              <w:rFonts w:ascii="Cambria Math" w:hAnsi="Cambria Math"/>
+            </w:rPr>
+            <m:t xml:space="preserve"> = лява_дума1 + „ “+...+  лява_дума5 + текст_линк + дясна_дума1 + „ “+...+  дясна_дума5</m:t>
+          </m:r>
+        </m:oMath>
+      </m:oMathPara>
+    </w:p>
+    <w:p>
+      <w:pPr>
+        <w:pStyle w:val="code"/>
+      </w:pPr>
+    </w:p>
+    <w:p>
+      <w:r>
+        <w:lastRenderedPageBreak/>
+        <w:t xml:space="preserve">Невронната мрежа на изхода има функция на активация </w:t>
+      </w:r>
+      <w:proofErr w:type="spellStart"/>
+      <w:r>
+        <w:rPr>
+          <w:lang w:val="en-US"/>
+        </w:rPr>
+        <w:t>softmax</w:t>
+      </w:r>
+      <w:proofErr w:type="spellEnd"/>
+      <w:r>
+        <w:rPr>
+          <w:lang w:val="en-US"/>
+        </w:rPr>
+        <w:t>(.)</w:t>
+      </w:r>
+      <w:r>
+        <w:t xml:space="preserve"> , която ни осигурява избор на само един клас от много възможни. </w:t>
+      </w:r>
+      <w:r>
+        <w:t xml:space="preserve">За </w:t>
+      </w:r>
+      <w:proofErr w:type="spellStart"/>
+      <w:r>
+        <w:rPr>
+          <w:lang w:val="en-US"/>
+        </w:rPr>
+        <w:t>softmax</w:t>
+      </w:r>
+      <w:proofErr w:type="spellEnd"/>
+      <w:r>
+        <w:t xml:space="preserve"> </w:t>
+      </w:r>
+      <w:r>
+        <w:t>м</w:t>
+      </w:r>
+      <w:r>
+        <w:t>ожете да научите повече от слайдовете на Себастиан Рашка</w:t>
+      </w:r>
+      <w:r>
+        <w:t xml:space="preserve"> [4]</w:t>
       </w:r>
     </w:p>
     <w:p>
@@ -2202,14 +2639,14 @@
         <w:jc w:val="center"/>
       </w:pPr>
       <w:r>
-        <w:t xml:space="preserve"> </w:t>
-      </w:r>
-      <w:r>
+        <w:rPr>
+          <w:noProof/>
+        </w:rPr>
         <w:drawing>
-          <wp:inline distT="0" distB="0" distL="0" distR="0" wp14:anchorId="4462456F" wp14:editId="6FB3C253">
-            <wp:extent cx="2212975" cy="386155"/>
-            <wp:effectExtent l="0" t="0" r="0" b="0"/>
-            <wp:docPr id="12" name="Picture 12"/>
+          <wp:inline distT="0" distB="0" distL="0" distR="0" wp14:anchorId="6EF16F76" wp14:editId="228587E4">
+            <wp:extent cx="4711700" cy="3536124"/>
+            <wp:effectExtent l="0" t="0" r="0" b="7620"/>
+            <wp:docPr id="16" name="Picture 16"/>
             <wp:cNvGraphicFramePr>
               <a:graphicFrameLocks xmlns:a="http://schemas.openxmlformats.org/drawingml/2006/main" noChangeAspect="1"/>
             </wp:cNvGraphicFramePr>
@@ -2229,395 +2666,6 @@
                   <pic:spPr>
                     <a:xfrm>
                       <a:off x="0" y="0"/>
-                      <a:ext cx="2344614" cy="409125"/>
-                    </a:xfrm>
-                    <a:prstGeom prst="rect">
-                      <a:avLst/>
-                    </a:prstGeom>
-                  </pic:spPr>
-                </pic:pic>
-              </a:graphicData>
-            </a:graphic>
-          </wp:inline>
-        </w:drawing>
-      </w:r>
-    </w:p>
-    <w:p>
-      <w:r>
-        <w:lastRenderedPageBreak/>
-        <w:drawing>
-          <wp:inline distT="0" distB="0" distL="0" distR="0" wp14:anchorId="2C8C5161" wp14:editId="7C35DFC5">
-            <wp:extent cx="5731510" cy="2911475"/>
-            <wp:effectExtent l="0" t="0" r="2540" b="3175"/>
-            <wp:docPr id="4" name="Picture 4"/>
-            <wp:cNvGraphicFramePr>
-              <a:graphicFrameLocks xmlns:a="http://schemas.openxmlformats.org/drawingml/2006/main" noChangeAspect="1"/>
-            </wp:cNvGraphicFramePr>
-            <a:graphic xmlns:a="http://schemas.openxmlformats.org/drawingml/2006/main">
-              <a:graphicData uri="http://schemas.openxmlformats.org/drawingml/2006/picture">
-                <pic:pic xmlns:pic="http://schemas.openxmlformats.org/drawingml/2006/picture">
-                  <pic:nvPicPr>
-                    <pic:cNvPr id="1" name=""/>
-                    <pic:cNvPicPr/>
-                  </pic:nvPicPr>
-                  <pic:blipFill>
-                    <a:blip r:embed="rId16"/>
-                    <a:stretch>
-                      <a:fillRect/>
-                    </a:stretch>
-                  </pic:blipFill>
-                  <pic:spPr>
-                    <a:xfrm>
-                      <a:off x="0" y="0"/>
-                      <a:ext cx="5731510" cy="2911475"/>
-                    </a:xfrm>
-                    <a:prstGeom prst="rect">
-                      <a:avLst/>
-                    </a:prstGeom>
-                  </pic:spPr>
-                </pic:pic>
-              </a:graphicData>
-            </a:graphic>
-          </wp:inline>
-        </w:drawing>
-      </w:r>
-    </w:p>
-    <w:p>
-      <w:pPr>
-        <w:pStyle w:val="Quote"/>
-        <w:rPr>
-          <w:lang w:val="en-US"/>
-        </w:rPr>
-      </w:pPr>
-      <w:r>
-        <w:t>Фигура 5.</w:t>
-      </w:r>
-      <w:r>
-        <w:t xml:space="preserve">6 – </w:t>
-      </w:r>
-      <w:r>
-        <w:t>Learning Dense Representations for Entity Retrieval</w:t>
-      </w:r>
-      <w:r>
-        <w:t xml:space="preserve"> [</w:t>
-      </w:r>
-      <w:r>
-        <w:rPr>
-          <w:lang w:val="en-US"/>
-        </w:rPr>
-        <w:t>1]</w:t>
-      </w:r>
-    </w:p>
-    <w:p>
-      <w:r>
-        <w:t>Поради недостатъчно обяснения как работи оригиналният алгоритъм, реших да подменя някои компоненти и да направя собствена имплементация</w:t>
-      </w:r>
-      <w:r>
-        <w:t xml:space="preserve"> използвайки невронна мрежа и готово кодиране на споменаването „</w:t>
-      </w:r>
-      <w:r>
-        <w:rPr>
-          <w:lang w:val="en-US"/>
-        </w:rPr>
-        <w:t>m</w:t>
-      </w:r>
-      <w:r>
-        <w:t>“</w:t>
-      </w:r>
-      <w:r>
-        <w:t xml:space="preserve"> (</w:t>
-      </w:r>
-      <w:r>
-        <w:rPr>
-          <w:lang w:val="en-US"/>
-        </w:rPr>
-        <w:t>mention</w:t>
-      </w:r>
-      <w:r>
-        <w:t>)</w:t>
-      </w:r>
-      <w:r>
-        <w:t xml:space="preserve"> и обекта „е“</w:t>
-      </w:r>
-      <w:r>
-        <w:t>(</w:t>
-      </w:r>
-      <w:r>
-        <w:rPr>
-          <w:lang w:val="en-US"/>
-        </w:rPr>
-        <w:t>entity</w:t>
-      </w:r>
-      <w:r>
-        <w:t>)</w:t>
-      </w:r>
-      <w:r>
-        <w:t>.</w:t>
-      </w:r>
-      <w:r>
-        <w:t xml:space="preserve"> </w:t>
-      </w:r>
-      <w:r>
-        <w:t xml:space="preserve">Кодирането на вектори по даден текст правим с готови научени модели на трансформъри, поддържащи български език. Можете да намерите пример на адрес </w:t>
-      </w:r>
-      <w:hyperlink r:id="rId17" w:history="1">
-        <w:r>
-          <w:rPr>
-            <w:rStyle w:val="Hyperlink"/>
-          </w:rPr>
-          <w:t>https://huggingface.co/sentence-transformers/all-MiniLM-L12-v1</w:t>
-        </w:r>
-      </w:hyperlink>
-      <w:r>
-        <w:t xml:space="preserve"> .</w:t>
-      </w:r>
-      <w:r>
-        <w:t xml:space="preserve"> Примерно кодиране:</w:t>
-      </w:r>
-    </w:p>
-    <w:tbl>
-      <w:tblPr>
-        <w:tblStyle w:val="TableGrid"/>
-        <w:tblW w:w="0" w:type="auto"/>
-        <w:tblLook w:val="04A0" w:firstRow="1" w:lastRow="0" w:firstColumn="1" w:lastColumn="0" w:noHBand="0" w:noVBand="1"/>
-      </w:tblPr>
-      <w:tblGrid>
-        <w:gridCol w:w="9016"/>
-      </w:tblGrid>
-      <w:tr>
-        <w:tc>
-          <w:tcPr>
-            <w:tcW w:w="9016" w:type="dxa"/>
-          </w:tcPr>
-          <w:p>
-            <w:pPr>
-              <w:pStyle w:val="code"/>
-            </w:pPr>
-            <w:r>
-              <w:t>from sentence_transformers import SentenceTransformer</w:t>
-            </w:r>
-          </w:p>
-          <w:p>
-            <w:pPr>
-              <w:pStyle w:val="code"/>
-            </w:pPr>
-            <w:r>
-              <w:t>sentences = ["This is an example sentence", "Each sentence is converted"]</w:t>
-            </w:r>
-          </w:p>
-          <w:p>
-            <w:pPr>
-              <w:pStyle w:val="code"/>
-            </w:pPr>
-          </w:p>
-          <w:p>
-            <w:pPr>
-              <w:pStyle w:val="code"/>
-            </w:pPr>
-            <w:r>
-              <w:t>model = SentenceTransformer('sentence-transformers/all-MiniLM-L12-v1')</w:t>
-            </w:r>
-          </w:p>
-          <w:p>
-            <w:pPr>
-              <w:pStyle w:val="code"/>
-            </w:pPr>
-            <w:r>
-              <w:t>embeddings = model.encode(sentences)</w:t>
-            </w:r>
-          </w:p>
-          <w:p>
-            <w:pPr>
-              <w:pStyle w:val="code"/>
-            </w:pPr>
-            <w:r>
-              <w:t>print(embeddings)</w:t>
-            </w:r>
-          </w:p>
-        </w:tc>
-      </w:tr>
-    </w:tbl>
-    <w:p/>
-    <w:p>
-      <w:r>
-        <w:t>И така задачата за анотиране на текст се свежда до следното. По зададено „</w:t>
-      </w:r>
-      <w:r>
-        <w:rPr>
-          <w:lang w:val="en-US"/>
-        </w:rPr>
-        <w:t>m</w:t>
-      </w:r>
-      <w:r>
-        <w:t>“</w:t>
-      </w:r>
-      <w:r>
-        <w:t xml:space="preserve">, </w:t>
-      </w:r>
-      <w:r>
-        <w:t>което включва контекст по 5 думи от ляво и 5 думи от дясно и сам</w:t>
-      </w:r>
-      <w:r>
-        <w:t>ият текст на връзката, ние да намерим такава функция „</w:t>
-      </w:r>
-      <w:r>
-        <w:rPr>
-          <w:lang w:val="en-US"/>
-        </w:rPr>
-        <w:t>f</w:t>
-      </w:r>
-      <w:r>
-        <w:t>“, която да ни дава съответното „е“. Векторизацията на „</w:t>
-      </w:r>
-      <w:r>
-        <w:rPr>
-          <w:lang w:val="en-US"/>
-        </w:rPr>
-        <w:t>m</w:t>
-      </w:r>
-      <w:r>
-        <w:t>“ ще означим „</w:t>
-      </w:r>
-      <w:r>
-        <w:rPr>
-          <w:lang w:val="en-US"/>
-        </w:rPr>
-        <w:t>hugging</w:t>
-      </w:r>
-      <w:r>
-        <w:t>_</w:t>
-      </w:r>
-      <w:r>
-        <w:rPr>
-          <w:lang w:val="en-US"/>
-        </w:rPr>
-        <w:t>face</w:t>
-      </w:r>
-      <w:r>
-        <w:t>(.)</w:t>
-      </w:r>
-      <w:r>
-        <w:t xml:space="preserve">“ </w:t>
-      </w:r>
-      <w:r>
-        <w:t>.</w:t>
-      </w:r>
-      <w:r>
-        <w:t>По-формално имаме:</w:t>
-      </w:r>
-    </w:p>
-    <w:p>
-      <w:pPr>
-        <w:rPr>
-          <w:rFonts w:eastAsiaTheme="minorEastAsia"/>
-          <w:i/>
-        </w:rPr>
-      </w:pPr>
-      <m:oMathPara>
-        <m:oMath>
-          <m:r>
-            <w:rPr>
-              <w:rFonts w:ascii="Cambria Math" w:hAnsi="Cambria Math"/>
-            </w:rPr>
-            <m:t>f(m)=neural_net(hugging_face(m))=e</m:t>
-          </m:r>
-        </m:oMath>
-      </m:oMathPara>
-    </w:p>
-    <w:p>
-      <w:pPr>
-        <w:pStyle w:val="code"/>
-      </w:pPr>
-      <m:oMathPara>
-        <m:oMath>
-          <m:r>
-            <w:rPr>
-              <w:rFonts w:ascii="Cambria Math" w:hAnsi="Cambria Math"/>
-            </w:rPr>
-            <m:t>m</m:t>
-          </m:r>
-          <m:r>
-            <m:rPr>
-              <m:sty m:val="p"/>
-            </m:rPr>
-            <w:rPr>
-              <w:rFonts w:ascii="Cambria Math" w:hAnsi="Cambria Math"/>
-            </w:rPr>
-            <m:t xml:space="preserve"> = лява_дума1 + „ “+...+  лява_дума5 + текст_линк + дясна_дума1 + „ “+...+  дясна_дума5</m:t>
-          </m:r>
-        </m:oMath>
-      </m:oMathPara>
-    </w:p>
-    <w:p>
-      <w:pPr>
-        <w:pStyle w:val="code"/>
-      </w:pPr>
-    </w:p>
-    <w:p>
-      <w:r>
-        <w:lastRenderedPageBreak/>
-        <w:t xml:space="preserve">Невронната мрежа на изхода има функция на активация </w:t>
-      </w:r>
-      <w:r>
-        <w:rPr>
-          <w:lang w:val="en-US"/>
-        </w:rPr>
-        <w:t>softmax(.)</w:t>
-      </w:r>
-      <w:r>
-        <w:t xml:space="preserve"> , която ни осигурява избор на само един клас от много възможни. </w:t>
-      </w:r>
-      <w:r>
-        <w:t xml:space="preserve">За </w:t>
-      </w:r>
-      <w:r>
-        <w:rPr>
-          <w:lang w:val="en-US"/>
-        </w:rPr>
-        <w:t>softmax</w:t>
-      </w:r>
-      <w:r>
-        <w:t xml:space="preserve"> </w:t>
-      </w:r>
-      <w:r>
-        <w:t>м</w:t>
-      </w:r>
-      <w:r>
-        <w:t>ожете да научите повече от слайдовете на Себастиан Рашка</w:t>
-      </w:r>
-      <w:r>
-        <w:t xml:space="preserve"> [4]</w:t>
-      </w:r>
-    </w:p>
-    <w:p>
-      <w:pPr>
-        <w:jc w:val="center"/>
-      </w:pPr>
-      <w:r>
-        <w:drawing>
-          <wp:inline distT="0" distB="0" distL="0" distR="0" wp14:anchorId="6EF16F76" wp14:editId="228587E4">
-            <wp:extent cx="4711700" cy="3536124"/>
-            <wp:effectExtent l="0" t="0" r="0" b="7620"/>
-            <wp:docPr id="16" name="Picture 16"/>
-            <wp:cNvGraphicFramePr>
-              <a:graphicFrameLocks xmlns:a="http://schemas.openxmlformats.org/drawingml/2006/main" noChangeAspect="1"/>
-            </wp:cNvGraphicFramePr>
-            <a:graphic xmlns:a="http://schemas.openxmlformats.org/drawingml/2006/main">
-              <a:graphicData uri="http://schemas.openxmlformats.org/drawingml/2006/picture">
-                <pic:pic xmlns:pic="http://schemas.openxmlformats.org/drawingml/2006/picture">
-                  <pic:nvPicPr>
-                    <pic:cNvPr id="1" name=""/>
-                    <pic:cNvPicPr/>
-                  </pic:nvPicPr>
-                  <pic:blipFill>
-                    <a:blip r:embed="rId18"/>
-                    <a:stretch>
-                      <a:fillRect/>
-                    </a:stretch>
-                  </pic:blipFill>
-                  <pic:spPr>
-                    <a:xfrm>
-                      <a:off x="0" y="0"/>
                       <a:ext cx="4717970" cy="3540830"/>
                     </a:xfrm>
                     <a:prstGeom prst="rect">
@@ -2651,13 +2699,7 @@
         <w:t xml:space="preserve"> </w:t>
       </w:r>
       <w:r>
-        <w:t>Sebastian Raschka</w:t>
-      </w:r>
-      <w:r>
-        <w:t xml:space="preserve">, </w:t>
-      </w:r>
-      <w:r>
-        <w:t>STAT 453: Intro to Deep Learning</w:t>
+        <w:t>Sebastian Raschka, STAT 453: Intro to Deep Learning</w:t>
       </w:r>
       <w:r>
         <w:rPr>
@@ -2670,12 +2712,14 @@
       <w:pPr>
         <w:jc w:val="left"/>
       </w:pPr>
+      <w:proofErr w:type="spellStart"/>
       <w:r>
         <w:rPr>
           <w:lang w:val="en-US"/>
         </w:rPr>
         <w:t>Softmax</w:t>
       </w:r>
+      <w:proofErr w:type="spellEnd"/>
       <w:r>
         <w:t xml:space="preserve"> </w:t>
       </w:r>
@@ -2726,6 +2770,9 @@
               <w:jc w:val="center"/>
             </w:pPr>
             <w:r>
+              <w:rPr>
+                <w:noProof/>
+              </w:rPr>
               <w:drawing>
                 <wp:inline distT="0" distB="0" distL="0" distR="0" wp14:anchorId="0AF3A9AA" wp14:editId="4F3AE00C">
                   <wp:extent cx="3454400" cy="1091890"/>
@@ -2742,7 +2789,7 @@
                           <pic:cNvPicPr/>
                         </pic:nvPicPr>
                         <pic:blipFill>
-                          <a:blip r:embed="rId19"/>
+                          <a:blip r:embed="rId16"/>
                           <a:stretch>
                             <a:fillRect/>
                           </a:stretch>
@@ -2804,13 +2851,7 @@
           <w:rPr>
             <w:rFonts w:ascii="Cambria Math" w:hAnsi="Cambria Math"/>
           </w:rPr>
-          <m:t>neural_net</m:t>
-        </m:r>
-        <m:r>
-          <w:rPr>
-            <w:rFonts w:ascii="Cambria Math" w:hAnsi="Cambria Math"/>
-          </w:rPr>
-          <m:t>(.)</m:t>
+          <m:t>neural_net(.)</m:t>
         </m:r>
       </m:oMath>
       <w:r>
@@ -2851,7 +2892,7 @@
                     </pic:cNvPicPr>
                   </pic:nvPicPr>
                   <pic:blipFill>
-                    <a:blip r:embed="rId20">
+                    <a:blip r:embed="rId17">
                       <a:extLst>
                         <a:ext uri="{28A0092B-C50C-407E-A947-70E740481C1C}">
                           <a14:useLocalDpi xmlns:a14="http://schemas.microsoft.com/office/drawing/2010/main" val="0"/>
@@ -2926,6 +2967,7 @@
       </w:pPr>
       <w:r>
         <w:rPr>
+          <w:noProof/>
           <w:lang w:val="en-US"/>
         </w:rPr>
         <w:drawing>
@@ -2944,7 +2986,7 @@
                     <pic:cNvPicPr/>
                   </pic:nvPicPr>
                   <pic:blipFill>
-                    <a:blip r:embed="rId21"/>
+                    <a:blip r:embed="rId18"/>
                     <a:stretch>
                       <a:fillRect/>
                     </a:stretch>
@@ -2986,12 +3028,14 @@
       <w:r>
         <w:t xml:space="preserve">Като функция на грешката използваме </w:t>
       </w:r>
+      <w:proofErr w:type="spellStart"/>
       <w:r>
         <w:rPr>
           <w:lang w:val="en-US"/>
         </w:rPr>
         <w:t>CrossEntropyLoss</w:t>
       </w:r>
+      <w:proofErr w:type="spellEnd"/>
       <w:r>
         <w:t>, която работи директно с логитите. Логити (</w:t>
       </w:r>
@@ -2999,7 +3043,10 @@
         <w:rPr>
           <w:lang w:val="en-US"/>
         </w:rPr>
-        <w:t>logits)</w:t>
+        <w:t>logits</w:t>
+      </w:r>
+      <w:r>
+        <w:t>)</w:t>
       </w:r>
       <w:r>
         <w:t xml:space="preserve"> наричаме ненормализирани изходи от последния линеен слой. </w:t>
@@ -3012,6 +3059,9 @@
     </w:p>
     <w:p>
       <w:r>
+        <w:rPr>
+          <w:noProof/>
+        </w:rPr>
         <w:lastRenderedPageBreak/>
         <w:drawing>
           <wp:inline distT="0" distB="0" distL="0" distR="0" wp14:anchorId="732D1702" wp14:editId="0512D9D3">
@@ -3029,7 +3079,7 @@
                     <pic:cNvPicPr/>
                   </pic:nvPicPr>
                   <pic:blipFill>
-                    <a:blip r:embed="rId22"/>
+                    <a:blip r:embed="rId19"/>
                     <a:stretch>
                       <a:fillRect/>
                     </a:stretch>
@@ -3090,12 +3140,14 @@
       <w:r>
         <w:t xml:space="preserve">се използва следната формула от </w:t>
       </w:r>
+      <w:proofErr w:type="spellStart"/>
       <w:r>
         <w:rPr>
           <w:lang w:val="en-US"/>
         </w:rPr>
         <w:t>PyTorch</w:t>
       </w:r>
+      <w:proofErr w:type="spellEnd"/>
       <w:r>
         <w:t>.</w:t>
       </w:r>
@@ -3105,6 +3157,9 @@
         <w:jc w:val="center"/>
       </w:pPr>
       <w:r>
+        <w:rPr>
+          <w:noProof/>
+        </w:rPr>
         <w:drawing>
           <wp:inline distT="0" distB="0" distL="0" distR="0" wp14:anchorId="470386DB" wp14:editId="56B79B1E">
             <wp:extent cx="4391025" cy="705892"/>
@@ -3121,7 +3176,7 @@
                     <pic:cNvPicPr/>
                   </pic:nvPicPr>
                   <pic:blipFill>
-                    <a:blip r:embed="rId23"/>
+                    <a:blip r:embed="rId20"/>
                     <a:stretch>
                       <a:fillRect/>
                     </a:stretch>
@@ -3146,41 +3201,38 @@
       <w:r>
         <w:t xml:space="preserve">По-подробно може да се прочете в документацията на </w:t>
       </w:r>
+      <w:proofErr w:type="spellStart"/>
       <w:r>
         <w:rPr>
           <w:lang w:val="en-US"/>
         </w:rPr>
         <w:t>PyTorch</w:t>
       </w:r>
-      <w:r>
-        <w:t xml:space="preserve"> </w:t>
-      </w:r>
-      <w:r>
-        <w:t>[3]</w:t>
-      </w:r>
-      <w:r>
-        <w:t xml:space="preserve"> </w:t>
-      </w:r>
-      <w:hyperlink r:id="rId24" w:history="1">
-        <w:r>
-          <w:rPr>
-            <w:rStyle w:val="Hyperlink"/>
-          </w:rPr>
-          <w:t>https://pytorch.org/docs/stable/generated/torch.nn.Cro</w:t>
-        </w:r>
-        <w:r>
-          <w:rPr>
-            <w:rStyle w:val="Hyperlink"/>
-          </w:rPr>
-          <w:t>s</w:t>
-        </w:r>
-        <w:r>
-          <w:rPr>
-            <w:rStyle w:val="Hyperlink"/>
-          </w:rPr>
-          <w:t>sEntropyLoss.html</w:t>
-        </w:r>
-      </w:hyperlink>
+      <w:proofErr w:type="spellEnd"/>
+      <w:r>
+        <w:t xml:space="preserve"> [3] </w:t>
+      </w:r>
+      <w:r>
+        <w:fldChar w:fldCharType="begin"/>
+      </w:r>
+      <w:r>
+        <w:instrText>HYPERLINK "https://pytorch.org/docs/stable/generated/torch.nn.CrossEntropyLoss.html"</w:instrText>
+      </w:r>
+      <w:r>
+        <w:fldChar w:fldCharType="separate"/>
+      </w:r>
+      <w:r>
+        <w:rPr>
+          <w:rStyle w:val="Hyperlink"/>
+        </w:rPr>
+        <w:t>https://pytorch.org/docs/stable/generated/torch.nn.CrossEntropyLoss.html</w:t>
+      </w:r>
+      <w:r>
+        <w:rPr>
+          <w:rStyle w:val="Hyperlink"/>
+        </w:rPr>
+        <w:fldChar w:fldCharType="end"/>
+      </w:r>
       <w:r>
         <w:t xml:space="preserve"> .</w:t>
       </w:r>
@@ -3274,10 +3326,7 @@
         <w:pStyle w:val="Quote"/>
       </w:pPr>
       <w:r>
-        <w:t>Таблица</w:t>
-      </w:r>
-      <w:r>
-        <w:t xml:space="preserve"> 7.1</w:t>
+        <w:t>Таблица 7.1</w:t>
       </w:r>
     </w:p>
     <w:p>
@@ -3522,13 +3571,7 @@
         <w:rPr>
           <w:rFonts w:eastAsiaTheme="minorEastAsia"/>
         </w:rPr>
-        <w:t xml:space="preserve"> е предвидения</w:t>
-      </w:r>
-      <w:r>
-        <w:rPr>
-          <w:rFonts w:eastAsiaTheme="minorEastAsia"/>
-        </w:rPr>
-        <w:t xml:space="preserve"> клас.</w:t>
+        <w:t xml:space="preserve"> е предвидения клас.</w:t>
       </w:r>
     </w:p>
     <w:p>
@@ -3541,6 +3584,9 @@
         <w:jc w:val="center"/>
       </w:pPr>
       <w:r>
+        <w:rPr>
+          <w:noProof/>
+        </w:rPr>
         <w:lastRenderedPageBreak/>
         <w:drawing>
           <wp:inline distT="0" distB="0" distL="0" distR="0" wp14:anchorId="544230BA" wp14:editId="5105F913">
@@ -3558,7 +3604,7 @@
                     <pic:cNvPicPr/>
                   </pic:nvPicPr>
                   <pic:blipFill>
-                    <a:blip r:embed="rId25"/>
+                    <a:blip r:embed="rId21"/>
                     <a:stretch>
                       <a:fillRect/>
                     </a:stretch>
@@ -3597,6 +3643,9 @@
         <w:jc w:val="center"/>
       </w:pPr>
       <w:r>
+        <w:rPr>
+          <w:noProof/>
+        </w:rPr>
         <w:drawing>
           <wp:inline distT="0" distB="0" distL="0" distR="0" wp14:anchorId="468CA449" wp14:editId="21DCE945">
             <wp:extent cx="3086100" cy="2077117"/>
@@ -3613,7 +3662,7 @@
                     <pic:cNvPicPr/>
                   </pic:nvPicPr>
                   <pic:blipFill>
-                    <a:blip r:embed="rId26"/>
+                    <a:blip r:embed="rId22"/>
                     <a:stretch>
                       <a:fillRect/>
                     </a:stretch>
@@ -3639,18 +3688,42 @@
         <w:pStyle w:val="Quote"/>
       </w:pPr>
       <w:r>
-        <w:t>Фигура 7.</w:t>
-      </w:r>
-      <w:r>
-        <w:t>2</w:t>
-      </w:r>
-    </w:p>
-    <w:p>
-      <w:r>
-        <w:t>Грешката пада с течение на епохите. Виждам, че точността над обучаемото множество нараства, което е очаквано, но точността над тестовото множесто не може да нарастне над 0.40. Това означава, че модела не може да генерализира добре. Тоест по дадените думи не може да пред</w:t>
-      </w:r>
-      <w:r>
-        <w:t xml:space="preserve">види кое е ентитито. </w:t>
+        <w:t>Фигура 7.2</w:t>
+      </w:r>
+    </w:p>
+    <w:p>
+      <w:r>
+        <w:t>Грешката пада с течение на епохите. Виждам, че точността над обучаемото множество нараства, което е очаквано, но точността над тестовото множесто не може да нарастне над 0.40. Това означава, че модел</w:t>
+      </w:r>
+      <w:r>
+        <w:t>ът</w:t>
+      </w:r>
+      <w:r>
+        <w:t xml:space="preserve"> не може да генерализира добре. Тоест по дадените думи не може да пред</w:t>
+      </w:r>
+      <w:r>
+        <w:t>види ко</w:t>
+      </w:r>
+      <w:r>
+        <w:t>й е съответния</w:t>
+      </w:r>
+      <w:r>
+        <w:t xml:space="preserve"> </w:t>
+      </w:r>
+      <w:r>
+        <w:t>обект (</w:t>
+      </w:r>
+      <w:r>
+        <w:rPr>
+          <w:lang w:val="en-US"/>
+        </w:rPr>
+        <w:t>entity</w:t>
+      </w:r>
+      <w:r>
+        <w:t>)</w:t>
+      </w:r>
+      <w:r>
+        <w:t xml:space="preserve">. </w:t>
       </w:r>
       <w:r>
         <w:t xml:space="preserve">В случая считам, че не всяко споменаване </w:t>
@@ -3727,9 +3800,363 @@
           <w:p>
             <w:pPr>
               <w:pStyle w:val="code"/>
+              <w:rPr>
+                <w:lang w:val="bg-BG"/>
+              </w:rPr>
             </w:pPr>
             <w:r>
-              <w:t>text = """</w:t>
+              <w:t>text</w:t>
+            </w:r>
+            <w:r>
+              <w:rPr>
+                <w:lang w:val="bg-BG"/>
+              </w:rPr>
+              <w:t xml:space="preserve"> = """</w:t>
+            </w:r>
+          </w:p>
+          <w:p>
+            <w:pPr>
+              <w:pStyle w:val="code"/>
+              <w:rPr>
+                <w:lang w:val="bg-BG"/>
+              </w:rPr>
+            </w:pPr>
+            <w:r>
+              <w:rPr>
+                <w:lang w:val="bg-BG"/>
+              </w:rPr>
+              <w:t>Дни, използвани от слънчевите календари</w:t>
+            </w:r>
+          </w:p>
+          <w:p>
+            <w:pPr>
+              <w:pStyle w:val="code"/>
+              <w:rPr>
+                <w:lang w:val="bg-BG"/>
+              </w:rPr>
+            </w:pPr>
+            <w:r>
+              <w:rPr>
+                <w:lang w:val="bg-BG"/>
+              </w:rPr>
+              <w:t xml:space="preserve">При слънчевите календари датата отговаря </w:t>
+            </w:r>
+          </w:p>
+          <w:p>
+            <w:pPr>
+              <w:pStyle w:val="code"/>
+              <w:rPr>
+                <w:lang w:val="bg-BG"/>
+              </w:rPr>
+            </w:pPr>
+            <w:r>
+              <w:rPr>
+                <w:lang w:val="bg-BG"/>
+              </w:rPr>
+              <w:t xml:space="preserve">на слънчевия ден. Денят може да се състои </w:t>
+            </w:r>
+          </w:p>
+          <w:p>
+            <w:pPr>
+              <w:pStyle w:val="code"/>
+              <w:rPr>
+                <w:lang w:val="bg-BG"/>
+              </w:rPr>
+            </w:pPr>
+            <w:r>
+              <w:rPr>
+                <w:lang w:val="bg-BG"/>
+              </w:rPr>
+              <w:t xml:space="preserve">от периода между изгрев и залез слънце, </w:t>
+            </w:r>
+          </w:p>
+          <w:p>
+            <w:pPr>
+              <w:pStyle w:val="code"/>
+              <w:rPr>
+                <w:lang w:val="bg-BG"/>
+              </w:rPr>
+            </w:pPr>
+            <w:r>
+              <w:rPr>
+                <w:lang w:val="bg-BG"/>
+              </w:rPr>
+              <w:lastRenderedPageBreak/>
+              <w:t xml:space="preserve">последван от нощта, или може да представлява </w:t>
+            </w:r>
+          </w:p>
+          <w:p>
+            <w:pPr>
+              <w:pStyle w:val="code"/>
+              <w:rPr>
+                <w:lang w:val="bg-BG"/>
+              </w:rPr>
+            </w:pPr>
+            <w:r>
+              <w:rPr>
+                <w:lang w:val="bg-BG"/>
+              </w:rPr>
+              <w:t xml:space="preserve">времето между повтарящи се събития, например </w:t>
+            </w:r>
+          </w:p>
+          <w:p>
+            <w:pPr>
+              <w:pStyle w:val="code"/>
+              <w:rPr>
+                <w:lang w:val="bg-BG"/>
+              </w:rPr>
+            </w:pPr>
+            <w:r>
+              <w:rPr>
+                <w:lang w:val="bg-BG"/>
+              </w:rPr>
+              <w:t xml:space="preserve">два залеза. Дължината може да се променя малко </w:t>
+            </w:r>
+          </w:p>
+          <w:p>
+            <w:pPr>
+              <w:pStyle w:val="code"/>
+              <w:rPr>
+                <w:lang w:val="bg-BG"/>
+              </w:rPr>
+            </w:pPr>
+            <w:r>
+              <w:rPr>
+                <w:lang w:val="bg-BG"/>
+              </w:rPr>
+              <w:t xml:space="preserve">през годината или може да се използва среден </w:t>
+            </w:r>
+          </w:p>
+          <w:p>
+            <w:pPr>
+              <w:pStyle w:val="code"/>
+              <w:rPr>
+                <w:lang w:val="bg-BG"/>
+              </w:rPr>
+            </w:pPr>
+            <w:r>
+              <w:rPr>
+                <w:lang w:val="bg-BG"/>
+              </w:rPr>
+              <w:t xml:space="preserve">слънчев ден. Други типове календари също могат </w:t>
+            </w:r>
+          </w:p>
+          <w:p>
+            <w:pPr>
+              <w:pStyle w:val="code"/>
+              <w:rPr>
+                <w:lang w:val="bg-BG"/>
+              </w:rPr>
+            </w:pPr>
+            <w:r>
+              <w:rPr>
+                <w:lang w:val="bg-BG"/>
+              </w:rPr>
+              <w:t>да използват слънчевия ден.</w:t>
+            </w:r>
+          </w:p>
+          <w:p>
+            <w:pPr>
+              <w:pStyle w:val="code"/>
+              <w:rPr>
+                <w:lang w:val="bg-BG"/>
+              </w:rPr>
+            </w:pPr>
+          </w:p>
+          <w:p>
+            <w:pPr>
+              <w:pStyle w:val="code"/>
+              <w:rPr>
+                <w:lang w:val="bg-BG"/>
+              </w:rPr>
+            </w:pPr>
+            <w:r>
+              <w:rPr>
+                <w:lang w:val="bg-BG"/>
+              </w:rPr>
+              <w:t>Юлиански и Григориански календар</w:t>
+            </w:r>
+          </w:p>
+          <w:p>
+            <w:pPr>
+              <w:pStyle w:val="code"/>
+              <w:rPr>
+                <w:lang w:val="bg-BG"/>
+              </w:rPr>
+            </w:pPr>
+            <w:r>
+              <w:rPr>
+                <w:lang w:val="bg-BG"/>
+              </w:rPr>
+              <w:t xml:space="preserve">Юлианският календар е въведен от римския диктатор </w:t>
+            </w:r>
+          </w:p>
+          <w:p>
+            <w:pPr>
+              <w:pStyle w:val="code"/>
+              <w:rPr>
+                <w:lang w:val="bg-BG"/>
+              </w:rPr>
+            </w:pPr>
+            <w:r>
+              <w:rPr>
+                <w:lang w:val="bg-BG"/>
+              </w:rPr>
+              <w:t xml:space="preserve">Юлий Цезар през 46 г. пр.н.е. При него месеците са </w:t>
+            </w:r>
+          </w:p>
+          <w:p>
+            <w:pPr>
+              <w:pStyle w:val="code"/>
+              <w:rPr>
+                <w:lang w:val="bg-BG"/>
+              </w:rPr>
+            </w:pPr>
+            <w:r>
+              <w:rPr>
+                <w:lang w:val="bg-BG"/>
+              </w:rPr>
+              <w:t xml:space="preserve">по-дълги от лунния цикъл и затова той не е удобен за </w:t>
+            </w:r>
+          </w:p>
+          <w:p>
+            <w:pPr>
+              <w:pStyle w:val="code"/>
+              <w:rPr>
+                <w:lang w:val="bg-BG"/>
+              </w:rPr>
+            </w:pPr>
+            <w:r>
+              <w:rPr>
+                <w:lang w:val="bg-BG"/>
+              </w:rPr>
+              <w:t xml:space="preserve">следене на лунните фази, за сметка на това много точно </w:t>
+            </w:r>
+          </w:p>
+          <w:p>
+            <w:pPr>
+              <w:pStyle w:val="code"/>
+              <w:rPr>
+                <w:lang w:val="bg-BG"/>
+              </w:rPr>
+            </w:pPr>
+            <w:r>
+              <w:rPr>
+                <w:lang w:val="bg-BG"/>
+              </w:rPr>
+              <w:t xml:space="preserve">показва сезоните. Обикновените години имат 365 дена, </w:t>
+            </w:r>
+          </w:p>
+          <w:p>
+            <w:pPr>
+              <w:pStyle w:val="code"/>
+              <w:rPr>
+                <w:lang w:val="bg-BG"/>
+              </w:rPr>
+            </w:pPr>
+            <w:r>
+              <w:rPr>
+                <w:lang w:val="bg-BG"/>
+              </w:rPr>
+              <w:t xml:space="preserve">а всяка четвърта година е високосна, което означава, </w:t>
+            </w:r>
+          </w:p>
+          <w:p>
+            <w:pPr>
+              <w:pStyle w:val="code"/>
+              <w:rPr>
+                <w:lang w:val="bg-BG"/>
+              </w:rPr>
+            </w:pPr>
+            <w:r>
+              <w:rPr>
+                <w:lang w:val="bg-BG"/>
+              </w:rPr>
+              <w:t xml:space="preserve">че има 366 дни. Така продължителността на средната </w:t>
+            </w:r>
+          </w:p>
+          <w:p>
+            <w:pPr>
+              <w:pStyle w:val="code"/>
+              <w:rPr>
+                <w:lang w:val="bg-BG"/>
+              </w:rPr>
+            </w:pPr>
+            <w:r>
+              <w:rPr>
+                <w:lang w:val="bg-BG"/>
+              </w:rPr>
+              <w:t>година е 365,25 дни.</w:t>
+            </w:r>
+          </w:p>
+          <w:p>
+            <w:pPr>
+              <w:pStyle w:val="code"/>
+              <w:rPr>
+                <w:lang w:val="bg-BG"/>
+              </w:rPr>
+            </w:pPr>
+            <w:r>
+              <w:rPr>
+                <w:lang w:val="bg-BG"/>
+              </w:rPr>
+              <w:t>"""</w:t>
+            </w:r>
+          </w:p>
+          <w:p>
+            <w:pPr>
+              <w:pStyle w:val="code"/>
+              <w:rPr>
+                <w:lang w:val="bg-BG"/>
+              </w:rPr>
+            </w:pPr>
+          </w:p>
+          <w:p>
+            <w:pPr>
+              <w:pStyle w:val="code"/>
+              <w:rPr>
+                <w:lang w:val="bg-BG"/>
+              </w:rPr>
+            </w:pPr>
+          </w:p>
+          <w:p>
+            <w:pPr>
+              <w:pStyle w:val="code"/>
+              <w:rPr>
+                <w:lang w:val="bg-BG"/>
+              </w:rPr>
+            </w:pPr>
+            <w:r>
+              <w:t>stop</w:t>
+            </w:r>
+            <w:r>
+              <w:rPr>
+                <w:lang w:val="bg-BG"/>
+              </w:rPr>
+              <w:t>_</w:t>
+            </w:r>
+            <w:r>
+              <w:t>words</w:t>
+            </w:r>
+            <w:r>
+              <w:rPr>
+                <w:lang w:val="bg-BG"/>
+              </w:rPr>
+              <w:t xml:space="preserve"> = {"и","на","в" ".", "се", "да", \</w:t>
+            </w:r>
+          </w:p>
+          <w:p>
+            <w:pPr>
+              <w:pStyle w:val="code"/>
+              <w:rPr>
+                <w:lang w:val="bg-BG"/>
+              </w:rPr>
+            </w:pPr>
+            <w:r>
+              <w:rPr>
+                <w:lang w:val="bg-BG"/>
+              </w:rPr>
+              <w:t xml:space="preserve">              "от", "или", "през", "а", "може",\</w:t>
             </w:r>
           </w:p>
           <w:p>
@@ -3737,199 +4164,45 @@
               <w:pStyle w:val="code"/>
             </w:pPr>
             <w:r>
-              <w:t>Дни, използвани от слънчевите календари</w:t>
-            </w:r>
-          </w:p>
-          <w:p>
-            <w:pPr>
-              <w:pStyle w:val="code"/>
-            </w:pPr>
-            <w:r>
-              <w:t xml:space="preserve">При слънчевите календари датата отговаря </w:t>
-            </w:r>
-          </w:p>
-          <w:p>
-            <w:pPr>
-              <w:pStyle w:val="code"/>
-            </w:pPr>
-            <w:r>
-              <w:t xml:space="preserve">на слънчевия ден. Денят може да се състои </w:t>
-            </w:r>
-          </w:p>
-          <w:p>
-            <w:pPr>
-              <w:pStyle w:val="code"/>
-            </w:pPr>
-            <w:r>
-              <w:t xml:space="preserve">от периода между изгрев и залез слънце, </w:t>
-            </w:r>
-          </w:p>
-          <w:p>
-            <w:pPr>
-              <w:pStyle w:val="code"/>
-            </w:pPr>
-            <w:r>
-              <w:t xml:space="preserve">последван от нощта, или може да представлява </w:t>
-            </w:r>
-          </w:p>
-          <w:p>
-            <w:pPr>
-              <w:pStyle w:val="code"/>
-            </w:pPr>
-            <w:r>
-              <w:t xml:space="preserve">времето между повтарящи се събития, например </w:t>
-            </w:r>
-          </w:p>
-          <w:p>
-            <w:pPr>
-              <w:pStyle w:val="code"/>
-            </w:pPr>
-            <w:r>
-              <w:lastRenderedPageBreak/>
-              <w:t xml:space="preserve">два залеза. Дължината може да се променя малко </w:t>
-            </w:r>
-          </w:p>
-          <w:p>
-            <w:pPr>
-              <w:pStyle w:val="code"/>
-            </w:pPr>
-            <w:r>
-              <w:t xml:space="preserve">през годината или може да се използва среден </w:t>
-            </w:r>
-          </w:p>
-          <w:p>
-            <w:pPr>
-              <w:pStyle w:val="code"/>
-            </w:pPr>
-            <w:r>
-              <w:t xml:space="preserve">слънчев ден. Други типове календари също могат </w:t>
-            </w:r>
-          </w:p>
-          <w:p>
-            <w:pPr>
-              <w:pStyle w:val="code"/>
-            </w:pPr>
-            <w:r>
-              <w:t>да използват слънчевия ден.</w:t>
-            </w:r>
-          </w:p>
-          <w:p>
-            <w:pPr>
-              <w:pStyle w:val="code"/>
-            </w:pPr>
-          </w:p>
-          <w:p>
-            <w:pPr>
-              <w:pStyle w:val="code"/>
-            </w:pPr>
-            <w:r>
-              <w:t>Юлиански и Григориански календар</w:t>
-            </w:r>
-          </w:p>
-          <w:p>
-            <w:pPr>
-              <w:pStyle w:val="code"/>
-            </w:pPr>
-            <w:r>
-              <w:t xml:space="preserve">Юлианският календар е въведен от римския диктатор </w:t>
-            </w:r>
-          </w:p>
-          <w:p>
-            <w:pPr>
-              <w:pStyle w:val="code"/>
-            </w:pPr>
-            <w:r>
-              <w:t xml:space="preserve">Юлий Цезар през 46 г. пр.н.е. При него месеците са </w:t>
-            </w:r>
-          </w:p>
-          <w:p>
-            <w:pPr>
-              <w:pStyle w:val="code"/>
-            </w:pPr>
-            <w:r>
-              <w:t xml:space="preserve">по-дълги от лунния цикъл и затова той не е удобен за </w:t>
-            </w:r>
-          </w:p>
-          <w:p>
-            <w:pPr>
-              <w:pStyle w:val="code"/>
-            </w:pPr>
-            <w:r>
-              <w:t xml:space="preserve">следене на лунните фази, за сметка на това много точно </w:t>
-            </w:r>
-          </w:p>
-          <w:p>
-            <w:pPr>
-              <w:pStyle w:val="code"/>
-            </w:pPr>
-            <w:r>
-              <w:t xml:space="preserve">показва сезоните. Обикновените години имат 365 дена, </w:t>
-            </w:r>
-          </w:p>
-          <w:p>
-            <w:pPr>
-              <w:pStyle w:val="code"/>
-            </w:pPr>
-            <w:r>
-              <w:t xml:space="preserve">а всяка четвърта година е високосна, което означава, </w:t>
-            </w:r>
-          </w:p>
-          <w:p>
-            <w:pPr>
-              <w:pStyle w:val="code"/>
-            </w:pPr>
-            <w:r>
-              <w:t xml:space="preserve">че има 366 дни. Така продължителността на средната </w:t>
-            </w:r>
-          </w:p>
-          <w:p>
-            <w:pPr>
-              <w:pStyle w:val="code"/>
-            </w:pPr>
-            <w:r>
-              <w:t>година е 365,25 дни.</w:t>
-            </w:r>
-          </w:p>
-          <w:p>
-            <w:pPr>
-              <w:pStyle w:val="code"/>
-            </w:pPr>
-            <w:r>
-              <w:t>"""</w:t>
-            </w:r>
-          </w:p>
-          <w:p>
-            <w:pPr>
-              <w:pStyle w:val="code"/>
-            </w:pPr>
-          </w:p>
-          <w:p>
-            <w:pPr>
-              <w:pStyle w:val="code"/>
-            </w:pPr>
-          </w:p>
-          <w:p>
-            <w:pPr>
-              <w:pStyle w:val="code"/>
-            </w:pPr>
-            <w:r>
-              <w:t>stop_words = {"и","на","в" ".", "се", "да", \</w:t>
-            </w:r>
-          </w:p>
-          <w:p>
-            <w:pPr>
-              <w:pStyle w:val="code"/>
-            </w:pPr>
-            <w:r>
-              <w:t xml:space="preserve">              "от", "или", "през", "а", "може",\</w:t>
-            </w:r>
-          </w:p>
-          <w:p>
-            <w:pPr>
-              <w:pStyle w:val="code"/>
-            </w:pPr>
-            <w:r>
-              <w:t xml:space="preserve">              "например", "той", "не", "че"}</w:t>
+              <w:rPr>
+                <w:lang w:val="bg-BG"/>
+              </w:rPr>
+              <w:t xml:space="preserve">              </w:t>
+            </w:r>
+            <w:r>
+              <w:t>"</w:t>
+            </w:r>
+            <w:proofErr w:type="spellStart"/>
+            <w:r>
+              <w:t>например</w:t>
+            </w:r>
+            <w:proofErr w:type="spellEnd"/>
+            <w:r>
+              <w:t>", "</w:t>
+            </w:r>
+            <w:proofErr w:type="spellStart"/>
+            <w:r>
+              <w:t>той</w:t>
+            </w:r>
+            <w:proofErr w:type="spellEnd"/>
+            <w:r>
+              <w:t>", "</w:t>
+            </w:r>
+            <w:proofErr w:type="spellStart"/>
+            <w:r>
+              <w:t>не</w:t>
+            </w:r>
+            <w:proofErr w:type="spellEnd"/>
+            <w:r>
+              <w:t>", "</w:t>
+            </w:r>
+            <w:proofErr w:type="spellStart"/>
+            <w:r>
+              <w:t>че</w:t>
+            </w:r>
+            <w:proofErr w:type="spellEnd"/>
+            <w:r>
+              <w:t>"}</w:t>
             </w:r>
           </w:p>
         </w:tc>
@@ -3941,10 +4214,7 @@
       </w:pPr>
       <w:r>
         <w:lastRenderedPageBreak/>
-        <w:t>Таблица 7.</w:t>
-      </w:r>
-      <w:r>
-        <w:t>2</w:t>
+        <w:t>Таблица 7.2</w:t>
       </w:r>
     </w:p>
     <w:p>
@@ -4036,13 +4306,7 @@
         <w:t xml:space="preserve">слагаме филтър </w:t>
       </w:r>
       <w:r>
-        <w:t xml:space="preserve">“ </w:t>
-      </w:r>
-      <w:r>
-        <w:t>if max_prob &gt; 0.98</w:t>
-      </w:r>
-      <w:r>
-        <w:t xml:space="preserve"> “ </w:t>
+        <w:t xml:space="preserve">“ if max_prob &gt; 0.98 “ </w:t>
       </w:r>
       <w:r>
         <w:t>и показваме</w:t>
@@ -4081,7 +4345,7 @@
                     </pic:cNvPicPr>
                   </pic:nvPicPr>
                   <pic:blipFill>
-                    <a:blip r:embed="rId27">
+                    <a:blip r:embed="rId23">
                       <a:extLst>
                         <a:ext uri="{28A0092B-C50C-407E-A947-70E740481C1C}">
                           <a14:useLocalDpi xmlns:a14="http://schemas.microsoft.com/office/drawing/2010/main" val="0"/>
@@ -4118,10 +4382,7 @@
         <w:pStyle w:val="Quote"/>
       </w:pPr>
       <w:r>
-        <w:t>Фигура 7.</w:t>
-      </w:r>
-      <w:r>
-        <w:t>3</w:t>
+        <w:t>Фигура 7.3</w:t>
       </w:r>
     </w:p>
     <w:p>
@@ -4146,129 +4407,225 @@
           <w:p>
             <w:pPr>
               <w:pStyle w:val="code"/>
+              <w:rPr>
+                <w:lang w:val="bg-BG"/>
+              </w:rPr>
             </w:pPr>
             <w:r>
+              <w:rPr>
+                <w:lang w:val="bg-BG"/>
+              </w:rPr>
               <w:t>между изгрев==0.99325=&gt;Варна</w:t>
             </w:r>
           </w:p>
           <w:p>
             <w:pPr>
               <w:pStyle w:val="code"/>
+              <w:rPr>
+                <w:lang w:val="bg-BG"/>
+              </w:rPr>
             </w:pPr>
             <w:r>
+              <w:rPr>
+                <w:lang w:val="bg-BG"/>
+              </w:rPr>
               <w:t>изгрев==0.99325=&gt;Варна</w:t>
             </w:r>
           </w:p>
           <w:p>
             <w:pPr>
               <w:pStyle w:val="code"/>
+              <w:rPr>
+                <w:lang w:val="bg-BG"/>
+              </w:rPr>
             </w:pPr>
             <w:r>
+              <w:rPr>
+                <w:lang w:val="bg-BG"/>
+              </w:rPr>
               <w:t>използва среден==0.99609=&gt;Европа</w:t>
             </w:r>
           </w:p>
           <w:p>
             <w:pPr>
               <w:pStyle w:val="code"/>
+              <w:rPr>
+                <w:lang w:val="bg-BG"/>
+              </w:rPr>
             </w:pPr>
             <w:r>
+              <w:rPr>
+                <w:lang w:val="bg-BG"/>
+              </w:rPr>
               <w:t>среден==0.99609=&gt;Европа</w:t>
             </w:r>
           </w:p>
           <w:p>
             <w:pPr>
               <w:pStyle w:val="code"/>
+              <w:rPr>
+                <w:lang w:val="bg-BG"/>
+              </w:rPr>
             </w:pPr>
             <w:r>
+              <w:rPr>
+                <w:lang w:val="bg-BG"/>
+              </w:rPr>
+              <w:lastRenderedPageBreak/>
               <w:t>слънчев ден==0.99627=&gt;Григориански календар</w:t>
             </w:r>
           </w:p>
           <w:p>
             <w:pPr>
               <w:pStyle w:val="code"/>
+              <w:rPr>
+                <w:lang w:val="bg-BG"/>
+              </w:rPr>
             </w:pPr>
             <w:r>
+              <w:rPr>
+                <w:lang w:val="bg-BG"/>
+              </w:rPr>
               <w:t>ден==0.99627=&gt;Григориански календар</w:t>
             </w:r>
           </w:p>
           <w:p>
             <w:pPr>
               <w:pStyle w:val="code"/>
+              <w:rPr>
+                <w:lang w:val="bg-BG"/>
+              </w:rPr>
             </w:pPr>
             <w:r>
-              <w:lastRenderedPageBreak/>
+              <w:rPr>
+                <w:lang w:val="bg-BG"/>
+              </w:rPr>
               <w:t>ден Други==0.98896=&gt;Григориански календар</w:t>
             </w:r>
           </w:p>
           <w:p>
             <w:pPr>
               <w:pStyle w:val="code"/>
+              <w:rPr>
+                <w:lang w:val="bg-BG"/>
+              </w:rPr>
             </w:pPr>
             <w:r>
+              <w:rPr>
+                <w:lang w:val="bg-BG"/>
+              </w:rPr>
               <w:t>Други==0.98896=&gt;Григориански календар</w:t>
             </w:r>
           </w:p>
           <w:p>
             <w:pPr>
               <w:pStyle w:val="code"/>
+              <w:rPr>
+                <w:lang w:val="bg-BG"/>
+              </w:rPr>
             </w:pPr>
             <w:r>
+              <w:rPr>
+                <w:lang w:val="bg-BG"/>
+              </w:rPr>
               <w:t>римския диктатор==0.99753=&gt;България</w:t>
             </w:r>
           </w:p>
           <w:p>
             <w:pPr>
               <w:pStyle w:val="code"/>
+              <w:rPr>
+                <w:lang w:val="bg-BG"/>
+              </w:rPr>
             </w:pPr>
             <w:r>
+              <w:rPr>
+                <w:lang w:val="bg-BG"/>
+              </w:rPr>
               <w:t>диктатор==0.99753=&gt;България</w:t>
             </w:r>
           </w:p>
           <w:p>
             <w:pPr>
               <w:pStyle w:val="code"/>
+              <w:rPr>
+                <w:lang w:val="bg-BG"/>
+              </w:rPr>
             </w:pPr>
             <w:r>
+              <w:rPr>
+                <w:lang w:val="bg-BG"/>
+              </w:rPr>
               <w:t>удобен==0.98141=&gt;Рим</w:t>
             </w:r>
           </w:p>
           <w:p>
             <w:pPr>
               <w:pStyle w:val="code"/>
+              <w:rPr>
+                <w:lang w:val="bg-BG"/>
+              </w:rPr>
             </w:pPr>
             <w:r>
+              <w:rPr>
+                <w:lang w:val="bg-BG"/>
+              </w:rPr>
               <w:t>сметка==0.98468=&gt;1 април</w:t>
             </w:r>
           </w:p>
           <w:p>
             <w:pPr>
               <w:pStyle w:val="code"/>
+              <w:rPr>
+                <w:lang w:val="bg-BG"/>
+              </w:rPr>
             </w:pPr>
             <w:r>
+              <w:rPr>
+                <w:lang w:val="bg-BG"/>
+              </w:rPr>
               <w:t>365 дена==0.98328=&gt;Обикновена година, започваща във вторник</w:t>
             </w:r>
           </w:p>
           <w:p>
             <w:pPr>
               <w:pStyle w:val="code"/>
+              <w:rPr>
+                <w:lang w:val="bg-BG"/>
+              </w:rPr>
             </w:pPr>
             <w:r>
+              <w:rPr>
+                <w:lang w:val="bg-BG"/>
+              </w:rPr>
               <w:t>дена==0.98328=&gt;Обикновена година, започваща във вторник</w:t>
             </w:r>
           </w:p>
           <w:p>
             <w:pPr>
               <w:pStyle w:val="code"/>
+              <w:rPr>
+                <w:lang w:val="bg-BG"/>
+              </w:rPr>
             </w:pPr>
             <w:r>
+              <w:rPr>
+                <w:lang w:val="bg-BG"/>
+              </w:rPr>
               <w:t>високосна==0.99687=&gt;Варна</w:t>
             </w:r>
           </w:p>
           <w:p>
             <w:pPr>
               <w:pStyle w:val="code"/>
+              <w:rPr>
+                <w:lang w:val="bg-BG"/>
+              </w:rPr>
             </w:pPr>
             <w:r>
+              <w:rPr>
+                <w:lang w:val="bg-BG"/>
+              </w:rPr>
               <w:t>дни==0.99435=&gt;Григориански календар</w:t>
             </w:r>
           </w:p>
@@ -4281,10 +4638,7 @@
       </w:pPr>
       <w:r>
         <w:lastRenderedPageBreak/>
-        <w:t>Таблица 7.</w:t>
-      </w:r>
-      <w:r>
-        <w:t>3</w:t>
+        <w:t>Таблица 7.3</w:t>
       </w:r>
     </w:p>
     <w:p>
@@ -4310,6 +4664,27 @@
         <w:t>, „слънчев ден“</w:t>
       </w:r>
       <w:r>
+        <w:t>=&gt;“</w:t>
+      </w:r>
+      <w:r>
+        <w:t>Григориански календар</w:t>
+      </w:r>
+      <w:r>
+        <w:t>“</w:t>
+      </w:r>
+      <w:r>
+        <w:t xml:space="preserve">, но имаме и много грешни попадения, например </w:t>
+      </w:r>
+      <w:r>
+        <w:t>„</w:t>
+      </w:r>
+      <w:r>
+        <w:t>Други</w:t>
+      </w:r>
+      <w:r>
+        <w:t>“</w:t>
+      </w:r>
+      <w:r>
         <w:t>=&gt;</w:t>
       </w:r>
       <w:r>
@@ -4322,30 +4697,6 @@
         <w:t>“</w:t>
       </w:r>
       <w:r>
-        <w:t xml:space="preserve">, но имаме и много грешни попадения, например </w:t>
-      </w:r>
-      <w:r>
-        <w:t>„</w:t>
-      </w:r>
-      <w:r>
-        <w:t>Други</w:t>
-      </w:r>
-      <w:r>
-        <w:t>“</w:t>
-      </w:r>
-      <w:r>
-        <w:t>=&gt;</w:t>
-      </w:r>
-      <w:r>
-        <w:t>“</w:t>
-      </w:r>
-      <w:r>
-        <w:t>Григориански календар</w:t>
-      </w:r>
-      <w:r>
-        <w:t>“</w:t>
-      </w:r>
-      <w:r>
         <w:t>, „удобен“=</w:t>
       </w:r>
       <w:r>
@@ -4370,13 +4721,7 @@
       </w:pPr>
       <w:bookmarkStart w:id="7" w:name="_Toc107445733"/>
       <w:r>
-        <w:t>8</w:t>
-      </w:r>
-      <w:r>
-        <w:t xml:space="preserve"> . </w:t>
-      </w:r>
-      <w:r>
-        <w:t>Заключение</w:t>
+        <w:t>8 . Заключение</w:t>
       </w:r>
       <w:bookmarkEnd w:id="7"/>
     </w:p>
@@ -4488,17 +4833,14 @@
         <w:t>l</w:t>
       </w:r>
       <w:r>
-        <w:t xml:space="preserve">., </w:t>
-      </w:r>
-      <w:r>
-        <w:t>2019</w:t>
+        <w:t>., 2019</w:t>
       </w:r>
       <w:r>
         <w:t xml:space="preserve"> [PDF] </w:t>
       </w:r>
     </w:p>
     <w:p>
-      <w:hyperlink r:id="rId28" w:history="1">
+      <w:hyperlink r:id="rId24" w:history="1">
         <w:r>
           <w:rPr>
             <w:rStyle w:val="Hyperlink"/>
@@ -4512,6 +4854,7 @@
         <w:jc w:val="left"/>
       </w:pPr>
       <w:r>
+        <w:lastRenderedPageBreak/>
         <w:t>[2]</w:t>
       </w:r>
       <w:r>
@@ -4556,7 +4899,6 @@
         <w:rPr>
           <w:lang w:val="en-US"/>
         </w:rPr>
-        <w:lastRenderedPageBreak/>
         <w:t xml:space="preserve">[3] </w:t>
       </w:r>
       <w:r>
@@ -4583,12 +4925,28 @@
         </w:rPr>
         <w:t xml:space="preserve"> </w:t>
       </w:r>
-      <w:r>
-        <w:rPr>
-          <w:lang w:val="en-US"/>
-        </w:rPr>
-        <w:t>fastai &amp; PyTorch</w:t>
-      </w:r>
+      <w:proofErr w:type="spellStart"/>
+      <w:r>
+        <w:rPr>
+          <w:lang w:val="en-US"/>
+        </w:rPr>
+        <w:t>fastai</w:t>
+      </w:r>
+      <w:proofErr w:type="spellEnd"/>
+      <w:r>
+        <w:rPr>
+          <w:lang w:val="en-US"/>
+        </w:rPr>
+        <w:t xml:space="preserve"> &amp; </w:t>
+      </w:r>
+      <w:proofErr w:type="spellStart"/>
+      <w:r>
+        <w:rPr>
+          <w:lang w:val="en-US"/>
+        </w:rPr>
+        <w:t>PyTorch</w:t>
+      </w:r>
+      <w:proofErr w:type="spellEnd"/>
       <w:r>
         <w:rPr>
           <w:lang w:val="en-US"/>
@@ -4611,8 +4969,16 @@
         <w:rPr>
           <w:lang w:val="en-US"/>
         </w:rPr>
-        <w:t>Sylvain Gugger</w:t>
-      </w:r>
+        <w:t xml:space="preserve">Sylvain </w:t>
+      </w:r>
+      <w:proofErr w:type="spellStart"/>
+      <w:r>
+        <w:rPr>
+          <w:lang w:val="en-US"/>
+        </w:rPr>
+        <w:t>Gugger</w:t>
+      </w:r>
+      <w:proofErr w:type="spellEnd"/>
       <w:r>
         <w:rPr>
           <w:lang w:val="en-US"/>
@@ -4649,9 +5015,23 @@
         <w:rPr>
           <w:lang w:val="fr-FR"/>
         </w:rPr>
-        <w:t xml:space="preserve">] Pytorch documentation, </w:t>
-      </w:r>
-      <w:hyperlink r:id="rId29" w:history="1">
+        <w:t xml:space="preserve">] </w:t>
+      </w:r>
+      <w:proofErr w:type="spellStart"/>
+      <w:r>
+        <w:rPr>
+          <w:lang w:val="fr-FR"/>
+        </w:rPr>
+        <w:t>Pytorch</w:t>
+      </w:r>
+      <w:proofErr w:type="spellEnd"/>
+      <w:r>
+        <w:rPr>
+          <w:lang w:val="fr-FR"/>
+        </w:rPr>
+        <w:t xml:space="preserve"> documentation, </w:t>
+      </w:r>
+      <w:hyperlink r:id="rId25" w:history="1">
         <w:r>
           <w:rPr>
             <w:rStyle w:val="Hyperlink"/>
@@ -4674,32 +5054,45 @@
         </w:rPr>
         <w:t xml:space="preserve">[4] </w:t>
       </w:r>
+      <w:proofErr w:type="spellStart"/>
       <w:r>
         <w:rPr>
           <w:lang w:val="fr-FR"/>
         </w:rPr>
-        <w:t>Logistic Regression</w:t>
-      </w:r>
+        <w:t>Logistic</w:t>
+      </w:r>
+      <w:proofErr w:type="spellEnd"/>
       <w:r>
         <w:rPr>
           <w:lang w:val="fr-FR"/>
         </w:rPr>
         <w:t xml:space="preserve"> </w:t>
       </w:r>
+      <w:proofErr w:type="spellStart"/>
       <w:r>
         <w:rPr>
           <w:lang w:val="fr-FR"/>
         </w:rPr>
-        <w:t>and Multi-class classification</w:t>
-      </w:r>
+        <w:t>Regression</w:t>
+      </w:r>
+      <w:proofErr w:type="spellEnd"/>
       <w:r>
         <w:rPr>
           <w:lang w:val="fr-FR"/>
         </w:rPr>
+        <w:t xml:space="preserve"> and Multi-class classification, </w:t>
+      </w:r>
+      <w:r>
+        <w:t>Lecture 08</w:t>
+      </w:r>
+      <w:r>
+        <w:rPr>
+          <w:lang w:val="fr-FR"/>
+        </w:rPr>
         <w:t xml:space="preserve">, </w:t>
       </w:r>
       <w:r>
-        <w:t>Lecture 08</w:t>
+        <w:t>Sebastian Raschka</w:t>
       </w:r>
       <w:r>
         <w:rPr>
@@ -4707,16 +5100,7 @@
         </w:rPr>
         <w:t xml:space="preserve">, </w:t>
       </w:r>
-      <w:r>
-        <w:t>Sebastian Raschka</w:t>
-      </w:r>
-      <w:r>
-        <w:rPr>
-          <w:lang w:val="fr-FR"/>
-        </w:rPr>
-        <w:t xml:space="preserve">, </w:t>
-      </w:r>
-      <w:hyperlink r:id="rId30" w:history="1">
+      <w:hyperlink r:id="rId26" w:history="1">
         <w:r>
           <w:rPr>
             <w:rStyle w:val="Hyperlink"/>
@@ -4745,7 +5129,7 @@
         </w:rPr>
         <w:t xml:space="preserve">[5] Sentence Transformers, </w:t>
       </w:r>
-      <w:hyperlink r:id="rId31" w:history="1">
+      <w:hyperlink r:id="rId27" w:history="1">
         <w:r>
           <w:rPr>
             <w:rStyle w:val="Hyperlink"/>
@@ -4794,7 +5178,7 @@
       <w:bookmarkEnd w:id="10"/>
     </w:p>
     <w:p>
-      <w:hyperlink r:id="rId32" w:history="1">
+      <w:hyperlink r:id="rId28" w:history="1">
         <w:r>
           <w:rPr>
             <w:rStyle w:val="Hyperlink"/>
@@ -4805,8 +5189,8 @@
     </w:p>
     <w:p/>
     <w:sectPr>
-      <w:headerReference w:type="default" r:id="rId33"/>
-      <w:footerReference w:type="default" r:id="rId34"/>
+      <w:headerReference w:type="default" r:id="rId29"/>
+      <w:footerReference w:type="default" r:id="rId30"/>
       <w:pgSz w:w="11906" w:h="16838"/>
       <w:pgMar w:top="1440" w:right="1440" w:bottom="1440" w:left="1440" w:header="708" w:footer="708" w:gutter="0"/>
       <w:cols w:space="708"/>
